--- a/2022June-CV-RuiLiu.docx
+++ b/2022June-CV-RuiLiu.docx
@@ -53,7 +53,6 @@
             <w:pPr>
               <w:rPr>
                 <w:b/>
-                <w:lang w:val="en-US"/>
               </w:rPr>
             </w:pPr>
             <w:r>
@@ -65,7 +64,6 @@
             <w:r>
               <w:rPr>
                 <w:b/>
-                <w:lang w:val="en-US"/>
               </w:rPr>
               <w:t xml:space="preserve"> </w:t>
             </w:r>
@@ -79,7 +77,6 @@
             <w:r>
               <w:rPr>
                 <w:bCs/>
-                <w:lang w:val="en-US"/>
               </w:rPr>
               <w:t>_imu@163.com</w:t>
             </w:r>
@@ -197,7 +194,23 @@
           </w:p>
           <w:p>
             <w:r>
-              <w:t>235 Daxue West Road, Saihan District, Hohhot</w:t>
+              <w:t xml:space="preserve">235 </w:t>
+            </w:r>
+            <w:proofErr w:type="spellStart"/>
+            <w:r>
+              <w:t>Daxue</w:t>
+            </w:r>
+            <w:proofErr w:type="spellEnd"/>
+            <w:r>
+              <w:t xml:space="preserve"> West Road, </w:t>
+            </w:r>
+            <w:proofErr w:type="spellStart"/>
+            <w:r>
+              <w:t>Saihan</w:t>
+            </w:r>
+            <w:proofErr w:type="spellEnd"/>
+            <w:r>
+              <w:t xml:space="preserve"> District, Hohhot</w:t>
             </w:r>
             <w:r>
               <w:t xml:space="preserve">. </w:t>
@@ -294,7 +307,7 @@
       <w:r>
         <w:rPr>
           <w:rFonts w:asciiTheme="minorHAnsi" w:eastAsia="SimSun" w:hAnsiTheme="minorHAnsi" w:cstheme="minorHAnsi"/>
-          <w:lang w:val="en-US" w:eastAsia="en-US"/>
+          <w:lang w:eastAsia="en-US"/>
         </w:rPr>
         <w:t>currently a Professor in National and Local Joint Engineering Research Center of Mongolian Intelligent Information Processing, Inner Mongolia University.</w:t>
       </w:r>
@@ -310,15 +323,23 @@
         </w:rPr>
         <w:t xml:space="preserve">Rui Liu received his PhD at Computer Science from Inner Mongolia University of China in 2020. </w:t>
       </w:r>
-      <w:bookmarkStart w:id="0" w:name="OLE_LINK56"/>
-      <w:bookmarkStart w:id="1" w:name="OLE_LINK57"/>
-      <w:bookmarkStart w:id="2" w:name="OLE_LINK58"/>
-      <w:bookmarkStart w:id="3" w:name="OLE_LINK59"/>
+      <w:bookmarkStart w:id="0" w:name="OLE_LINK58"/>
+      <w:bookmarkStart w:id="1" w:name="OLE_LINK59"/>
+      <w:bookmarkStart w:id="2" w:name="OLE_LINK56"/>
+      <w:bookmarkStart w:id="3" w:name="OLE_LINK57"/>
       <w:r>
         <w:rPr>
           <w:rFonts w:asciiTheme="minorHAnsi" w:hAnsiTheme="minorHAnsi" w:cstheme="minorHAnsi"/>
         </w:rPr>
         <w:t>He has been a visiting PhD student at National University of Singapore,</w:t>
+      </w:r>
+      <w:bookmarkEnd w:id="0"/>
+      <w:bookmarkEnd w:id="1"/>
+      <w:r>
+        <w:rPr>
+          <w:rFonts w:asciiTheme="minorHAnsi" w:hAnsiTheme="minorHAnsi" w:cstheme="minorHAnsi"/>
+        </w:rPr>
+        <w:t xml:space="preserve"> fully-funded by China Scholarship Council</w:t>
       </w:r>
       <w:bookmarkEnd w:id="2"/>
       <w:bookmarkEnd w:id="3"/>
@@ -326,14 +347,6 @@
         <w:rPr>
           <w:rFonts w:asciiTheme="minorHAnsi" w:hAnsiTheme="minorHAnsi" w:cstheme="minorHAnsi"/>
         </w:rPr>
-        <w:t xml:space="preserve"> fully-funded by China Scholarship Council</w:t>
-      </w:r>
-      <w:bookmarkEnd w:id="0"/>
-      <w:bookmarkEnd w:id="1"/>
-      <w:r>
-        <w:rPr>
-          <w:rFonts w:asciiTheme="minorHAnsi" w:hAnsiTheme="minorHAnsi" w:cstheme="minorHAnsi"/>
-        </w:rPr>
         <w:t xml:space="preserve">. </w:t>
       </w:r>
       <w:r>
@@ -342,14 +355,13 @@
       <w:r>
         <w:rPr>
           <w:rFonts w:asciiTheme="minorHAnsi" w:hAnsiTheme="minorHAnsi" w:cstheme="minorHAnsi"/>
-          <w:lang w:val="en-US"/>
         </w:rPr>
         <w:t xml:space="preserve">. </w:t>
       </w:r>
       <w:r>
         <w:rPr>
           <w:rFonts w:asciiTheme="minorHAnsi" w:eastAsia="SimSun" w:hAnsiTheme="minorHAnsi" w:cstheme="minorHAnsi"/>
-          <w:lang w:val="en-US" w:eastAsia="en-US"/>
+          <w:lang w:eastAsia="en-US"/>
         </w:rPr>
         <w:t>He has published more than 20 papers in top-tier NLP/ML/AI conferences and journals, including IEEE</w:t>
       </w:r>
@@ -362,9 +374,25 @@
       <w:r>
         <w:rPr>
           <w:rFonts w:asciiTheme="minorHAnsi" w:eastAsia="SimSun" w:hAnsiTheme="minorHAnsi" w:cstheme="minorHAnsi"/>
-          <w:lang w:val="en-US" w:eastAsia="en-US"/>
-        </w:rPr>
-        <w:t>-TASLP, Neural Networks, ICASSP, COLING, INTERSPEECH, etc. Dr. Liu serves as the reviewer for many major referred journal and conference papers. His research interests broadly lie in audio, speech and natural language processing, which include expressive Text-to-Speech (TTS), expressive voice conversion, speech emotion recognition, prosody structure prediction, grapheme-to-phoneme conversion (G2P), syntax parsing et. al.</w:t>
+          <w:lang w:eastAsia="en-US"/>
+        </w:rPr>
+        <w:t xml:space="preserve">-TASLP, Neural Networks, ICASSP, COLING, INTERSPEECH, etc. Dr. Liu serves as the reviewer for many major referred journal and conference papers. His research interests broadly lie in audio, </w:t>
+      </w:r>
+      <w:proofErr w:type="gramStart"/>
+      <w:r>
+        <w:rPr>
+          <w:rFonts w:asciiTheme="minorHAnsi" w:eastAsia="SimSun" w:hAnsiTheme="minorHAnsi" w:cstheme="minorHAnsi"/>
+          <w:lang w:eastAsia="en-US"/>
+        </w:rPr>
+        <w:t>speech</w:t>
+      </w:r>
+      <w:proofErr w:type="gramEnd"/>
+      <w:r>
+        <w:rPr>
+          <w:rFonts w:asciiTheme="minorHAnsi" w:eastAsia="SimSun" w:hAnsiTheme="minorHAnsi" w:cstheme="minorHAnsi"/>
+          <w:lang w:eastAsia="en-US"/>
+        </w:rPr>
+        <w:t xml:space="preserve"> and natural language processing, which include expressive Text-to-Speech (TTS), expressive voice conversion, speech emotion recognition, prosody structure prediction, grapheme-to-phoneme conversion (G2P), syntax parsing et. al.</w:t>
       </w:r>
     </w:p>
     <w:p>
@@ -1010,7 +1038,7 @@
           <w:kern w:val="0"/>
           <w:szCs w:val="24"/>
         </w:rPr>
-        <w:t xml:space="preserve">2022 IALP 2022 </w:t>
+        <w:t>2022 IALP 202</w:t>
       </w:r>
       <w:r>
         <w:rPr>
@@ -1021,13 +1049,9 @@
           <w:kern w:val="0"/>
           <w:szCs w:val="24"/>
         </w:rPr>
-        <w:t>“Best Paper Award”</w:t>
-      </w:r>
-    </w:p>
-    <w:p>
-      <w:pPr>
-        <w:pStyle w:val="Heading1"/>
-        <w:spacing w:line="276" w:lineRule="auto"/>
+        <w:t>1</w:t>
+      </w:r>
+      <w:r>
         <w:rPr>
           <w:rFonts w:asciiTheme="minorHAnsi" w:hAnsiTheme="minorHAnsi" w:cstheme="minorHAnsi"/>
           <w:b w:val="0"/>
@@ -1036,7 +1060,8 @@
           <w:kern w:val="0"/>
           <w:szCs w:val="24"/>
         </w:rPr>
-      </w:pPr>
+        <w:t xml:space="preserve"> </w:t>
+      </w:r>
       <w:r>
         <w:rPr>
           <w:rFonts w:asciiTheme="minorHAnsi" w:hAnsiTheme="minorHAnsi" w:cstheme="minorHAnsi"/>
@@ -1046,11 +1071,9 @@
           <w:kern w:val="0"/>
           <w:szCs w:val="24"/>
         </w:rPr>
-        <w:t>2020 ICASSP IEEE SPS Travel Grant</w:t>
-      </w:r>
-    </w:p>
-    <w:bookmarkEnd w:id="8"/>
-    <w:bookmarkEnd w:id="9"/>
+        <w:t>“Best Paper Award”</w:t>
+      </w:r>
+    </w:p>
     <w:p>
       <w:pPr>
         <w:pStyle w:val="Heading1"/>
@@ -1073,9 +1096,11 @@
           <w:kern w:val="0"/>
           <w:szCs w:val="24"/>
         </w:rPr>
-        <w:t>2019 China Scholarship Council (CSC) scholarships</w:t>
-      </w:r>
-    </w:p>
+        <w:t>2020 ICASSP IEEE SPS Travel Grant</w:t>
+      </w:r>
+    </w:p>
+    <w:bookmarkEnd w:id="8"/>
+    <w:bookmarkEnd w:id="9"/>
     <w:p>
       <w:pPr>
         <w:pStyle w:val="Heading1"/>
@@ -1098,7 +1123,7 @@
           <w:kern w:val="0"/>
           <w:szCs w:val="24"/>
         </w:rPr>
-        <w:t>2018 National scholarship for Doctoral students</w:t>
+        <w:t>2019 China Scholarship Council (CSC) scholarships</w:t>
       </w:r>
     </w:p>
     <w:p>
@@ -1123,9 +1148,13 @@
           <w:kern w:val="0"/>
           <w:szCs w:val="24"/>
         </w:rPr>
-        <w:t>201</w:t>
-      </w:r>
-      <w:r>
+        <w:t>2018 National scholarship for Doctoral students</w:t>
+      </w:r>
+    </w:p>
+    <w:p>
+      <w:pPr>
+        <w:pStyle w:val="Heading1"/>
+        <w:spacing w:line="276" w:lineRule="auto"/>
         <w:rPr>
           <w:rFonts w:asciiTheme="minorHAnsi" w:hAnsiTheme="minorHAnsi" w:cstheme="minorHAnsi"/>
           <w:b w:val="0"/>
@@ -1134,8 +1163,7 @@
           <w:kern w:val="0"/>
           <w:szCs w:val="24"/>
         </w:rPr>
-        <w:t>8</w:t>
-      </w:r>
+      </w:pPr>
       <w:r>
         <w:rPr>
           <w:rFonts w:asciiTheme="minorHAnsi" w:hAnsiTheme="minorHAnsi" w:cstheme="minorHAnsi"/>
@@ -1145,13 +1173,9 @@
           <w:kern w:val="0"/>
           <w:szCs w:val="24"/>
         </w:rPr>
-        <w:t xml:space="preserve"> Academic scholarship of Inner Mongolia autonomous region</w:t>
-      </w:r>
-    </w:p>
-    <w:p>
-      <w:pPr>
-        <w:pStyle w:val="Heading1"/>
-        <w:spacing w:line="276" w:lineRule="auto"/>
+        <w:t>201</w:t>
+      </w:r>
+      <w:r>
         <w:rPr>
           <w:rFonts w:asciiTheme="minorHAnsi" w:hAnsiTheme="minorHAnsi" w:cstheme="minorHAnsi"/>
           <w:b w:val="0"/>
@@ -1160,7 +1184,8 @@
           <w:kern w:val="0"/>
           <w:szCs w:val="24"/>
         </w:rPr>
-      </w:pPr>
+        <w:t>8</w:t>
+      </w:r>
       <w:r>
         <w:rPr>
           <w:rFonts w:asciiTheme="minorHAnsi" w:hAnsiTheme="minorHAnsi" w:cstheme="minorHAnsi"/>
@@ -1170,7 +1195,7 @@
           <w:kern w:val="0"/>
           <w:szCs w:val="24"/>
         </w:rPr>
-        <w:t>2017 National scholarship for Doctoral students</w:t>
+        <w:t xml:space="preserve"> Academic scholarship of Inner Mongolia autonomous region</w:t>
       </w:r>
     </w:p>
     <w:p>
@@ -1195,9 +1220,13 @@
           <w:kern w:val="0"/>
           <w:szCs w:val="24"/>
         </w:rPr>
-        <w:t>201</w:t>
-      </w:r>
-      <w:r>
+        <w:t>2017 National scholarship for Doctoral students</w:t>
+      </w:r>
+    </w:p>
+    <w:p>
+      <w:pPr>
+        <w:pStyle w:val="Heading1"/>
+        <w:spacing w:line="276" w:lineRule="auto"/>
         <w:rPr>
           <w:rFonts w:asciiTheme="minorHAnsi" w:hAnsiTheme="minorHAnsi" w:cstheme="minorHAnsi"/>
           <w:b w:val="0"/>
@@ -1206,8 +1235,7 @@
           <w:kern w:val="0"/>
           <w:szCs w:val="24"/>
         </w:rPr>
-        <w:t>7</w:t>
-      </w:r>
+      </w:pPr>
       <w:r>
         <w:rPr>
           <w:rFonts w:asciiTheme="minorHAnsi" w:hAnsiTheme="minorHAnsi" w:cstheme="minorHAnsi"/>
@@ -1217,13 +1245,9 @@
           <w:kern w:val="0"/>
           <w:szCs w:val="24"/>
         </w:rPr>
-        <w:t xml:space="preserve"> Academic scholarship of Inner Mongolia autonomous region</w:t>
-      </w:r>
-    </w:p>
-    <w:p>
-      <w:pPr>
-        <w:pStyle w:val="Heading1"/>
-        <w:spacing w:line="276" w:lineRule="auto"/>
+        <w:t>201</w:t>
+      </w:r>
+      <w:r>
         <w:rPr>
           <w:rFonts w:asciiTheme="minorHAnsi" w:hAnsiTheme="minorHAnsi" w:cstheme="minorHAnsi"/>
           <w:b w:val="0"/>
@@ -1232,7 +1256,8 @@
           <w:kern w:val="0"/>
           <w:szCs w:val="24"/>
         </w:rPr>
-      </w:pPr>
+        <w:t>7</w:t>
+      </w:r>
       <w:r>
         <w:rPr>
           <w:rFonts w:asciiTheme="minorHAnsi" w:hAnsiTheme="minorHAnsi" w:cstheme="minorHAnsi"/>
@@ -1242,9 +1267,13 @@
           <w:kern w:val="0"/>
           <w:szCs w:val="24"/>
         </w:rPr>
-        <w:t>201</w:t>
-      </w:r>
-      <w:r>
+        <w:t xml:space="preserve"> Academic scholarship of Inner Mongolia autonomous region</w:t>
+      </w:r>
+    </w:p>
+    <w:p>
+      <w:pPr>
+        <w:pStyle w:val="Heading1"/>
+        <w:spacing w:line="276" w:lineRule="auto"/>
         <w:rPr>
           <w:rFonts w:asciiTheme="minorHAnsi" w:hAnsiTheme="minorHAnsi" w:cstheme="minorHAnsi"/>
           <w:b w:val="0"/>
@@ -1253,8 +1282,7 @@
           <w:kern w:val="0"/>
           <w:szCs w:val="24"/>
         </w:rPr>
-        <w:t>6</w:t>
-      </w:r>
+      </w:pPr>
       <w:r>
         <w:rPr>
           <w:rFonts w:asciiTheme="minorHAnsi" w:hAnsiTheme="minorHAnsi" w:cstheme="minorHAnsi"/>
@@ -1264,13 +1292,9 @@
           <w:kern w:val="0"/>
           <w:szCs w:val="24"/>
         </w:rPr>
-        <w:t xml:space="preserve"> Academic scholarship of Inner Mongolia autonomous region</w:t>
-      </w:r>
-    </w:p>
-    <w:p>
-      <w:pPr>
-        <w:pStyle w:val="Heading1"/>
-        <w:spacing w:line="276" w:lineRule="auto"/>
+        <w:t>201</w:t>
+      </w:r>
+      <w:r>
         <w:rPr>
           <w:rFonts w:asciiTheme="minorHAnsi" w:hAnsiTheme="minorHAnsi" w:cstheme="minorHAnsi"/>
           <w:b w:val="0"/>
@@ -1279,7 +1303,8 @@
           <w:kern w:val="0"/>
           <w:szCs w:val="24"/>
         </w:rPr>
-      </w:pPr>
+        <w:t>6</w:t>
+      </w:r>
       <w:r>
         <w:rPr>
           <w:rFonts w:asciiTheme="minorHAnsi" w:hAnsiTheme="minorHAnsi" w:cstheme="minorHAnsi"/>
@@ -1289,9 +1314,13 @@
           <w:kern w:val="0"/>
           <w:szCs w:val="24"/>
         </w:rPr>
-        <w:t>2011 National Encouragement scholarship</w:t>
-      </w:r>
-      <w:r>
+        <w:t xml:space="preserve"> Academic scholarship of Inner Mongolia autonomous region</w:t>
+      </w:r>
+    </w:p>
+    <w:p>
+      <w:pPr>
+        <w:pStyle w:val="Heading1"/>
+        <w:spacing w:line="276" w:lineRule="auto"/>
         <w:rPr>
           <w:rFonts w:asciiTheme="minorHAnsi" w:hAnsiTheme="minorHAnsi" w:cstheme="minorHAnsi"/>
           <w:b w:val="0"/>
@@ -1300,6 +1329,27 @@
           <w:kern w:val="0"/>
           <w:szCs w:val="24"/>
         </w:rPr>
+      </w:pPr>
+      <w:r>
+        <w:rPr>
+          <w:rFonts w:asciiTheme="minorHAnsi" w:hAnsiTheme="minorHAnsi" w:cstheme="minorHAnsi"/>
+          <w:b w:val="0"/>
+          <w:bCs w:val="0"/>
+          <w:smallCaps w:val="0"/>
+          <w:kern w:val="0"/>
+          <w:szCs w:val="24"/>
+        </w:rPr>
+        <w:t>2011 National Encouragement scholarship</w:t>
+      </w:r>
+      <w:r>
+        <w:rPr>
+          <w:rFonts w:asciiTheme="minorHAnsi" w:hAnsiTheme="minorHAnsi" w:cstheme="minorHAnsi"/>
+          <w:b w:val="0"/>
+          <w:bCs w:val="0"/>
+          <w:smallCaps w:val="0"/>
+          <w:kern w:val="0"/>
+          <w:szCs w:val="24"/>
+        </w:rPr>
         <w:t xml:space="preserve">  </w:t>
       </w:r>
     </w:p>
@@ -1336,29 +1386,50 @@
         </w:rPr>
         <w:t xml:space="preserve"> </w:t>
       </w:r>
-      <w:hyperlink r:id="rId8" w:history="1">
-        <w:r>
-          <w:rPr>
-            <w:rStyle w:val="Hyperlink"/>
-            <w:rFonts w:asciiTheme="minorHAnsi" w:hAnsiTheme="minorHAnsi" w:cstheme="minorHAnsi"/>
-          </w:rPr>
-          <w:t>[Google S</w:t>
-        </w:r>
-        <w:r>
-          <w:rPr>
-            <w:rStyle w:val="Hyperlink"/>
-            <w:rFonts w:asciiTheme="minorHAnsi" w:hAnsiTheme="minorHAnsi" w:cstheme="minorHAnsi"/>
-          </w:rPr>
-          <w:t>cholar</w:t>
-        </w:r>
-        <w:r>
-          <w:rPr>
-            <w:rStyle w:val="Hyperlink"/>
-            <w:rFonts w:asciiTheme="minorHAnsi" w:hAnsiTheme="minorHAnsi" w:cstheme="minorHAnsi"/>
-          </w:rPr>
-          <w:t>]</w:t>
-        </w:r>
-      </w:hyperlink>
+      <w:bookmarkStart w:id="10" w:name="OLE_LINK287"/>
+      <w:bookmarkStart w:id="11" w:name="OLE_LINK288"/>
+      <w:r>
+        <w:fldChar w:fldCharType="begin"/>
+      </w:r>
+      <w:r>
+        <w:instrText xml:space="preserve"> HYPERLINK "https://scholar.google.com.sg/citations?user=B2t0J-IAAAAJ</w:instrText>
+      </w:r>
+      <w:r>
+        <w:instrText xml:space="preserve">&amp;hl=zh-CN" </w:instrText>
+      </w:r>
+      <w:r>
+        <w:fldChar w:fldCharType="separate"/>
+      </w:r>
+      <w:r>
+        <w:rPr>
+          <w:rStyle w:val="Hyperlink"/>
+          <w:rFonts w:asciiTheme="minorHAnsi" w:hAnsiTheme="minorHAnsi" w:cstheme="minorHAnsi"/>
+        </w:rPr>
+        <w:t>[Google S</w:t>
+      </w:r>
+      <w:r>
+        <w:rPr>
+          <w:rStyle w:val="Hyperlink"/>
+          <w:rFonts w:asciiTheme="minorHAnsi" w:hAnsiTheme="minorHAnsi" w:cstheme="minorHAnsi"/>
+        </w:rPr>
+        <w:t>cholar</w:t>
+      </w:r>
+      <w:r>
+        <w:rPr>
+          <w:rStyle w:val="Hyperlink"/>
+          <w:rFonts w:asciiTheme="minorHAnsi" w:hAnsiTheme="minorHAnsi" w:cstheme="minorHAnsi"/>
+        </w:rPr>
+        <w:t>]</w:t>
+      </w:r>
+      <w:r>
+        <w:rPr>
+          <w:rStyle w:val="Hyperlink"/>
+          <w:rFonts w:asciiTheme="minorHAnsi" w:hAnsiTheme="minorHAnsi" w:cstheme="minorHAnsi"/>
+        </w:rPr>
+        <w:fldChar w:fldCharType="end"/>
+      </w:r>
+      <w:bookmarkEnd w:id="10"/>
+      <w:bookmarkEnd w:id="11"/>
     </w:p>
     <w:p>
       <w:pPr>
@@ -1373,8 +1444,10 @@
           <w:bCs/>
         </w:rPr>
       </w:pPr>
-      <w:bookmarkStart w:id="10" w:name="OLE_LINK15"/>
-      <w:bookmarkStart w:id="11" w:name="OLE_LINK16"/>
+      <w:bookmarkStart w:id="12" w:name="OLE_LINK15"/>
+      <w:bookmarkStart w:id="13" w:name="OLE_LINK16"/>
+      <w:bookmarkStart w:id="14" w:name="OLE_LINK285"/>
+      <w:bookmarkStart w:id="15" w:name="OLE_LINK286"/>
       <w:r>
         <w:rPr>
           <w:rFonts w:asciiTheme="minorHAnsi" w:hAnsiTheme="minorHAnsi" w:cstheme="minorHAnsi"/>
@@ -1401,8 +1474,17 @@
           <w:rFonts w:asciiTheme="minorHAnsi" w:hAnsiTheme="minorHAnsi" w:cstheme="minorHAnsi"/>
           <w:bCs/>
         </w:rPr>
-        <w:t>, Berrak</w:t>
-      </w:r>
+        <w:t xml:space="preserve">, </w:t>
+      </w:r>
+      <w:proofErr w:type="spellStart"/>
+      <w:r>
+        <w:rPr>
+          <w:rFonts w:asciiTheme="minorHAnsi" w:hAnsiTheme="minorHAnsi" w:cstheme="minorHAnsi"/>
+          <w:bCs/>
+        </w:rPr>
+        <w:t>Berrak</w:t>
+      </w:r>
+      <w:proofErr w:type="spellEnd"/>
       <w:r>
         <w:rPr>
           <w:rFonts w:asciiTheme="minorHAnsi" w:hAnsiTheme="minorHAnsi" w:cstheme="minorHAnsi"/>
@@ -1410,12 +1492,29 @@
         </w:rPr>
         <w:t xml:space="preserve"> </w:t>
       </w:r>
-      <w:r>
-        <w:rPr>
-          <w:rFonts w:asciiTheme="minorHAnsi" w:hAnsiTheme="minorHAnsi" w:cstheme="minorHAnsi"/>
-          <w:bCs/>
-        </w:rPr>
-        <w:t>Sisman, G</w:t>
+      <w:proofErr w:type="spellStart"/>
+      <w:r>
+        <w:rPr>
+          <w:rFonts w:asciiTheme="minorHAnsi" w:hAnsiTheme="minorHAnsi" w:cstheme="minorHAnsi"/>
+          <w:bCs/>
+        </w:rPr>
+        <w:t>Sisman</w:t>
+      </w:r>
+      <w:proofErr w:type="spellEnd"/>
+      <w:r>
+        <w:rPr>
+          <w:rFonts w:asciiTheme="minorHAnsi" w:hAnsiTheme="minorHAnsi" w:cstheme="minorHAnsi"/>
+          <w:bCs/>
+        </w:rPr>
+        <w:t xml:space="preserve">, </w:t>
+      </w:r>
+      <w:proofErr w:type="spellStart"/>
+      <w:r>
+        <w:rPr>
+          <w:rFonts w:asciiTheme="minorHAnsi" w:hAnsiTheme="minorHAnsi" w:cstheme="minorHAnsi"/>
+          <w:bCs/>
+        </w:rPr>
+        <w:t>G</w:t>
       </w:r>
       <w:r>
         <w:rPr>
@@ -1424,12 +1523,21 @@
         </w:rPr>
         <w:t>uanglai</w:t>
       </w:r>
-      <w:r>
-        <w:rPr>
-          <w:rFonts w:asciiTheme="minorHAnsi" w:hAnsiTheme="minorHAnsi" w:cstheme="minorHAnsi"/>
-          <w:bCs/>
-        </w:rPr>
-        <w:t xml:space="preserve"> Gao and H</w:t>
+      <w:proofErr w:type="spellEnd"/>
+      <w:r>
+        <w:rPr>
+          <w:rFonts w:asciiTheme="minorHAnsi" w:hAnsiTheme="minorHAnsi" w:cstheme="minorHAnsi"/>
+          <w:bCs/>
+        </w:rPr>
+        <w:t xml:space="preserve"> Gao and </w:t>
+      </w:r>
+      <w:proofErr w:type="spellStart"/>
+      <w:r>
+        <w:rPr>
+          <w:rFonts w:asciiTheme="minorHAnsi" w:hAnsiTheme="minorHAnsi" w:cstheme="minorHAnsi"/>
+          <w:bCs/>
+        </w:rPr>
+        <w:t>H</w:t>
       </w:r>
       <w:r>
         <w:rPr>
@@ -1438,6 +1546,7 @@
         </w:rPr>
         <w:t>aizhou</w:t>
       </w:r>
+      <w:proofErr w:type="spellEnd"/>
       <w:r>
         <w:rPr>
           <w:rFonts w:asciiTheme="minorHAnsi" w:hAnsiTheme="minorHAnsi" w:cstheme="minorHAnsi"/>
@@ -1445,8 +1554,8 @@
         </w:rPr>
         <w:t xml:space="preserve"> Li, </w:t>
       </w:r>
-      <w:bookmarkEnd w:id="10"/>
-      <w:bookmarkEnd w:id="11"/>
+      <w:bookmarkEnd w:id="12"/>
+      <w:bookmarkEnd w:id="13"/>
       <w:r>
         <w:rPr>
           <w:rFonts w:asciiTheme="minorHAnsi" w:hAnsiTheme="minorHAnsi" w:cstheme="minorHAnsi"/>
@@ -1466,7 +1575,23 @@
           <w:rFonts w:asciiTheme="minorHAnsi" w:hAnsiTheme="minorHAnsi" w:cstheme="minorHAnsi"/>
           <w:bCs/>
         </w:rPr>
-        <w:t>in IEEE/ACM Transactions on Audio, Speech, and Language Processing, vol. 30, pp. 1789-1802, 2022, doi: 10.1109/TASLP.2022.3171974.</w:t>
+        <w:t xml:space="preserve">in IEEE/ACM Transactions on Audio, Speech, and Language Processing, vol. 30, pp. 1789-1802, 2022, </w:t>
+      </w:r>
+      <w:proofErr w:type="spellStart"/>
+      <w:r>
+        <w:rPr>
+          <w:rFonts w:asciiTheme="minorHAnsi" w:hAnsiTheme="minorHAnsi" w:cstheme="minorHAnsi"/>
+          <w:bCs/>
+        </w:rPr>
+        <w:t>doi</w:t>
+      </w:r>
+      <w:proofErr w:type="spellEnd"/>
+      <w:r>
+        <w:rPr>
+          <w:rFonts w:asciiTheme="minorHAnsi" w:hAnsiTheme="minorHAnsi" w:cstheme="minorHAnsi"/>
+          <w:bCs/>
+        </w:rPr>
+        <w:t>: 10.1109/TASLP.2022.3171974.</w:t>
       </w:r>
     </w:p>
     <w:p>
@@ -1487,7 +1612,55 @@
           <w:rFonts w:asciiTheme="minorHAnsi" w:hAnsiTheme="minorHAnsi" w:cstheme="minorHAnsi"/>
           <w:bCs/>
         </w:rPr>
-        <w:t xml:space="preserve">Lu, Junchen, Berrak Sisman, </w:t>
+        <w:t xml:space="preserve">Lu, </w:t>
+      </w:r>
+      <w:proofErr w:type="spellStart"/>
+      <w:r>
+        <w:rPr>
+          <w:rFonts w:asciiTheme="minorHAnsi" w:hAnsiTheme="minorHAnsi" w:cstheme="minorHAnsi"/>
+          <w:bCs/>
+        </w:rPr>
+        <w:t>Junchen</w:t>
+      </w:r>
+      <w:proofErr w:type="spellEnd"/>
+      <w:r>
+        <w:rPr>
+          <w:rFonts w:asciiTheme="minorHAnsi" w:hAnsiTheme="minorHAnsi" w:cstheme="minorHAnsi"/>
+          <w:bCs/>
+        </w:rPr>
+        <w:t xml:space="preserve">, </w:t>
+      </w:r>
+      <w:proofErr w:type="spellStart"/>
+      <w:r>
+        <w:rPr>
+          <w:rFonts w:asciiTheme="minorHAnsi" w:hAnsiTheme="minorHAnsi" w:cstheme="minorHAnsi"/>
+          <w:bCs/>
+        </w:rPr>
+        <w:t>Berrak</w:t>
+      </w:r>
+      <w:proofErr w:type="spellEnd"/>
+      <w:r>
+        <w:rPr>
+          <w:rFonts w:asciiTheme="minorHAnsi" w:hAnsiTheme="minorHAnsi" w:cstheme="minorHAnsi"/>
+          <w:bCs/>
+        </w:rPr>
+        <w:t xml:space="preserve"> </w:t>
+      </w:r>
+      <w:proofErr w:type="spellStart"/>
+      <w:r>
+        <w:rPr>
+          <w:rFonts w:asciiTheme="minorHAnsi" w:hAnsiTheme="minorHAnsi" w:cstheme="minorHAnsi"/>
+          <w:bCs/>
+        </w:rPr>
+        <w:t>Sisman</w:t>
+      </w:r>
+      <w:proofErr w:type="spellEnd"/>
+      <w:r>
+        <w:rPr>
+          <w:rFonts w:asciiTheme="minorHAnsi" w:hAnsiTheme="minorHAnsi" w:cstheme="minorHAnsi"/>
+          <w:bCs/>
+        </w:rPr>
+        <w:t xml:space="preserve">, </w:t>
       </w:r>
       <w:r>
         <w:rPr>
@@ -1501,7 +1674,71 @@
           <w:rFonts w:asciiTheme="minorHAnsi" w:hAnsiTheme="minorHAnsi" w:cstheme="minorHAnsi"/>
           <w:bCs/>
         </w:rPr>
-        <w:t>, Mingyang Zhang, and Haizhou Li. VisualTTS: TTS with accurate lip-speech synchronization for automatic voice over. In ICASSP 2022-2022 IEEE International Conference on Acoustics, Speech and Signal Processing (ICASSP), pp. 8032-8036. IEEE, 2022.</w:t>
+        <w:t xml:space="preserve">, </w:t>
+      </w:r>
+      <w:proofErr w:type="spellStart"/>
+      <w:r>
+        <w:rPr>
+          <w:rFonts w:asciiTheme="minorHAnsi" w:hAnsiTheme="minorHAnsi" w:cstheme="minorHAnsi"/>
+          <w:bCs/>
+        </w:rPr>
+        <w:t>Mingyang</w:t>
+      </w:r>
+      <w:proofErr w:type="spellEnd"/>
+      <w:r>
+        <w:rPr>
+          <w:rFonts w:asciiTheme="minorHAnsi" w:hAnsiTheme="minorHAnsi" w:cstheme="minorHAnsi"/>
+          <w:bCs/>
+        </w:rPr>
+        <w:t xml:space="preserve"> Zhang, and </w:t>
+      </w:r>
+      <w:proofErr w:type="spellStart"/>
+      <w:r>
+        <w:rPr>
+          <w:rFonts w:asciiTheme="minorHAnsi" w:hAnsiTheme="minorHAnsi" w:cstheme="minorHAnsi"/>
+          <w:bCs/>
+        </w:rPr>
+        <w:t>Haizhou</w:t>
+      </w:r>
+      <w:proofErr w:type="spellEnd"/>
+      <w:r>
+        <w:rPr>
+          <w:rFonts w:asciiTheme="minorHAnsi" w:hAnsiTheme="minorHAnsi" w:cstheme="minorHAnsi"/>
+          <w:bCs/>
+        </w:rPr>
+        <w:t xml:space="preserve"> Li. </w:t>
+      </w:r>
+      <w:proofErr w:type="spellStart"/>
+      <w:r>
+        <w:rPr>
+          <w:rFonts w:asciiTheme="minorHAnsi" w:hAnsiTheme="minorHAnsi" w:cstheme="minorHAnsi"/>
+          <w:bCs/>
+        </w:rPr>
+        <w:t>VisualTTS</w:t>
+      </w:r>
+      <w:proofErr w:type="spellEnd"/>
+      <w:r>
+        <w:rPr>
+          <w:rFonts w:asciiTheme="minorHAnsi" w:hAnsiTheme="minorHAnsi" w:cstheme="minorHAnsi"/>
+          <w:bCs/>
+        </w:rPr>
+        <w:t xml:space="preserve">: TTS with accurate lip-speech synchronization for automatic voice over. In ICASSP 2022-2022 IEEE International Conference on Acoustics, </w:t>
+      </w:r>
+      <w:proofErr w:type="gramStart"/>
+      <w:r>
+        <w:rPr>
+          <w:rFonts w:asciiTheme="minorHAnsi" w:hAnsiTheme="minorHAnsi" w:cstheme="minorHAnsi"/>
+          <w:bCs/>
+        </w:rPr>
+        <w:t>Speech</w:t>
+      </w:r>
+      <w:proofErr w:type="gramEnd"/>
+      <w:r>
+        <w:rPr>
+          <w:rFonts w:asciiTheme="minorHAnsi" w:hAnsiTheme="minorHAnsi" w:cstheme="minorHAnsi"/>
+          <w:bCs/>
+        </w:rPr>
+        <w:t xml:space="preserve"> and Signal Processing (ICASSP), pp. 8032-8036. IEEE, 2022.</w:t>
       </w:r>
     </w:p>
     <w:p>
@@ -1517,10 +1754,12 @@
           <w:bCs/>
         </w:rPr>
       </w:pPr>
-      <w:bookmarkStart w:id="12" w:name="OLE_LINK19"/>
-      <w:bookmarkStart w:id="13" w:name="OLE_LINK20"/>
-      <w:bookmarkStart w:id="14" w:name="OLE_LINK17"/>
-      <w:bookmarkStart w:id="15" w:name="OLE_LINK18"/>
+      <w:bookmarkStart w:id="16" w:name="OLE_LINK19"/>
+      <w:bookmarkStart w:id="17" w:name="OLE_LINK20"/>
+      <w:bookmarkStart w:id="18" w:name="OLE_LINK17"/>
+      <w:bookmarkStart w:id="19" w:name="OLE_LINK18"/>
+      <w:bookmarkEnd w:id="14"/>
+      <w:bookmarkEnd w:id="15"/>
       <w:r>
         <w:rPr>
           <w:rFonts w:asciiTheme="minorHAnsi" w:hAnsiTheme="minorHAnsi" w:cstheme="minorHAnsi"/>
@@ -1533,23 +1772,119 @@
           <w:rFonts w:asciiTheme="minorHAnsi" w:hAnsiTheme="minorHAnsi" w:cstheme="minorHAnsi"/>
           <w:bCs/>
         </w:rPr>
-        <w:t>, Berrak Sisman, Guanglai Gao and Haizhou Li</w:t>
-      </w:r>
-      <w:bookmarkEnd w:id="12"/>
-      <w:bookmarkEnd w:id="13"/>
-      <w:r>
-        <w:rPr>
-          <w:rFonts w:asciiTheme="minorHAnsi" w:hAnsiTheme="minorHAnsi" w:cstheme="minorHAnsi"/>
-          <w:bCs/>
-        </w:rPr>
         <w:t xml:space="preserve">, </w:t>
       </w:r>
-      <w:r>
-        <w:rPr>
-          <w:rFonts w:asciiTheme="minorHAnsi" w:hAnsiTheme="minorHAnsi" w:cstheme="minorHAnsi"/>
-          <w:bCs/>
-        </w:rPr>
-        <w:t>Expressive TTS Training With Frame and Style Reconstruction Loss, in IEEE/ACM Transactions on Audio, Speech, and Language Processing, vol. 29, pp. 1806-1818, 2021, doi: 10.1109/TASLP.2021.3076369.</w:t>
+      <w:proofErr w:type="spellStart"/>
+      <w:r>
+        <w:rPr>
+          <w:rFonts w:asciiTheme="minorHAnsi" w:hAnsiTheme="minorHAnsi" w:cstheme="minorHAnsi"/>
+          <w:bCs/>
+        </w:rPr>
+        <w:t>Berrak</w:t>
+      </w:r>
+      <w:proofErr w:type="spellEnd"/>
+      <w:r>
+        <w:rPr>
+          <w:rFonts w:asciiTheme="minorHAnsi" w:hAnsiTheme="minorHAnsi" w:cstheme="minorHAnsi"/>
+          <w:bCs/>
+        </w:rPr>
+        <w:t xml:space="preserve"> </w:t>
+      </w:r>
+      <w:proofErr w:type="spellStart"/>
+      <w:r>
+        <w:rPr>
+          <w:rFonts w:asciiTheme="minorHAnsi" w:hAnsiTheme="minorHAnsi" w:cstheme="minorHAnsi"/>
+          <w:bCs/>
+        </w:rPr>
+        <w:t>Sisman</w:t>
+      </w:r>
+      <w:proofErr w:type="spellEnd"/>
+      <w:r>
+        <w:rPr>
+          <w:rFonts w:asciiTheme="minorHAnsi" w:hAnsiTheme="minorHAnsi" w:cstheme="minorHAnsi"/>
+          <w:bCs/>
+        </w:rPr>
+        <w:t xml:space="preserve">, </w:t>
+      </w:r>
+      <w:proofErr w:type="spellStart"/>
+      <w:r>
+        <w:rPr>
+          <w:rFonts w:asciiTheme="minorHAnsi" w:hAnsiTheme="minorHAnsi" w:cstheme="minorHAnsi"/>
+          <w:bCs/>
+        </w:rPr>
+        <w:t>Guanglai</w:t>
+      </w:r>
+      <w:proofErr w:type="spellEnd"/>
+      <w:r>
+        <w:rPr>
+          <w:rFonts w:asciiTheme="minorHAnsi" w:hAnsiTheme="minorHAnsi" w:cstheme="minorHAnsi"/>
+          <w:bCs/>
+        </w:rPr>
+        <w:t xml:space="preserve"> Gao and </w:t>
+      </w:r>
+      <w:proofErr w:type="spellStart"/>
+      <w:r>
+        <w:rPr>
+          <w:rFonts w:asciiTheme="minorHAnsi" w:hAnsiTheme="minorHAnsi" w:cstheme="minorHAnsi"/>
+          <w:bCs/>
+        </w:rPr>
+        <w:t>Haizhou</w:t>
+      </w:r>
+      <w:proofErr w:type="spellEnd"/>
+      <w:r>
+        <w:rPr>
+          <w:rFonts w:asciiTheme="minorHAnsi" w:hAnsiTheme="minorHAnsi" w:cstheme="minorHAnsi"/>
+          <w:bCs/>
+        </w:rPr>
+        <w:t xml:space="preserve"> Li</w:t>
+      </w:r>
+      <w:bookmarkEnd w:id="16"/>
+      <w:bookmarkEnd w:id="17"/>
+      <w:r>
+        <w:rPr>
+          <w:rFonts w:asciiTheme="minorHAnsi" w:hAnsiTheme="minorHAnsi" w:cstheme="minorHAnsi"/>
+          <w:bCs/>
+        </w:rPr>
+        <w:t xml:space="preserve">, </w:t>
+      </w:r>
+      <w:r>
+        <w:rPr>
+          <w:rFonts w:asciiTheme="minorHAnsi" w:hAnsiTheme="minorHAnsi" w:cstheme="minorHAnsi"/>
+          <w:bCs/>
+        </w:rPr>
+        <w:t xml:space="preserve">Expressive TTS Training </w:t>
+      </w:r>
+      <w:proofErr w:type="gramStart"/>
+      <w:r>
+        <w:rPr>
+          <w:rFonts w:asciiTheme="minorHAnsi" w:hAnsiTheme="minorHAnsi" w:cstheme="minorHAnsi"/>
+          <w:bCs/>
+        </w:rPr>
+        <w:t>With</w:t>
+      </w:r>
+      <w:proofErr w:type="gramEnd"/>
+      <w:r>
+        <w:rPr>
+          <w:rFonts w:asciiTheme="minorHAnsi" w:hAnsiTheme="minorHAnsi" w:cstheme="minorHAnsi"/>
+          <w:bCs/>
+        </w:rPr>
+        <w:t xml:space="preserve"> Frame and Style Reconstruction Loss, in IEEE/ACM Transactions on Audio, Speech, and Language Processing, vol. 29, pp. 1806-1818, 2021, </w:t>
+      </w:r>
+      <w:proofErr w:type="spellStart"/>
+      <w:r>
+        <w:rPr>
+          <w:rFonts w:asciiTheme="minorHAnsi" w:hAnsiTheme="minorHAnsi" w:cstheme="minorHAnsi"/>
+          <w:bCs/>
+        </w:rPr>
+        <w:t>doi</w:t>
+      </w:r>
+      <w:proofErr w:type="spellEnd"/>
+      <w:r>
+        <w:rPr>
+          <w:rFonts w:asciiTheme="minorHAnsi" w:hAnsiTheme="minorHAnsi" w:cstheme="minorHAnsi"/>
+          <w:bCs/>
+        </w:rPr>
+        <w:t>: 10.1109/TASLP.2021.3076369.</w:t>
       </w:r>
     </w:p>
     <w:p>
@@ -1565,10 +1900,10 @@
           <w:bCs/>
         </w:rPr>
       </w:pPr>
-      <w:bookmarkStart w:id="16" w:name="OLE_LINK21"/>
-      <w:bookmarkStart w:id="17" w:name="OLE_LINK22"/>
-      <w:bookmarkEnd w:id="14"/>
-      <w:bookmarkEnd w:id="15"/>
+      <w:bookmarkStart w:id="20" w:name="OLE_LINK21"/>
+      <w:bookmarkStart w:id="21" w:name="OLE_LINK22"/>
+      <w:bookmarkEnd w:id="18"/>
+      <w:bookmarkEnd w:id="19"/>
       <w:r>
         <w:rPr>
           <w:rFonts w:asciiTheme="minorHAnsi" w:hAnsiTheme="minorHAnsi" w:cstheme="minorHAnsi"/>
@@ -1581,8 +1916,17 @@
           <w:rFonts w:asciiTheme="minorHAnsi" w:hAnsiTheme="minorHAnsi" w:cstheme="minorHAnsi"/>
           <w:bCs/>
         </w:rPr>
-        <w:t>, Berrak Sisman</w:t>
-      </w:r>
+        <w:t xml:space="preserve">, </w:t>
+      </w:r>
+      <w:proofErr w:type="spellStart"/>
+      <w:r>
+        <w:rPr>
+          <w:rFonts w:asciiTheme="minorHAnsi" w:hAnsiTheme="minorHAnsi" w:cstheme="minorHAnsi"/>
+          <w:bCs/>
+        </w:rPr>
+        <w:t>Berrak</w:t>
+      </w:r>
+      <w:proofErr w:type="spellEnd"/>
       <w:r>
         <w:rPr>
           <w:rFonts w:asciiTheme="minorHAnsi" w:hAnsiTheme="minorHAnsi" w:cstheme="minorHAnsi"/>
@@ -1590,12 +1934,44 @@
         </w:rPr>
         <w:t xml:space="preserve"> </w:t>
       </w:r>
-      <w:r>
-        <w:rPr>
-          <w:rFonts w:asciiTheme="minorHAnsi" w:hAnsiTheme="minorHAnsi" w:cstheme="minorHAnsi"/>
-          <w:bCs/>
-        </w:rPr>
-        <w:t>and Haizhou Li</w:t>
+      <w:proofErr w:type="spellStart"/>
+      <w:r>
+        <w:rPr>
+          <w:rFonts w:asciiTheme="minorHAnsi" w:hAnsiTheme="minorHAnsi" w:cstheme="minorHAnsi"/>
+          <w:bCs/>
+        </w:rPr>
+        <w:t>Sisman</w:t>
+      </w:r>
+      <w:proofErr w:type="spellEnd"/>
+      <w:r>
+        <w:rPr>
+          <w:rFonts w:asciiTheme="minorHAnsi" w:hAnsiTheme="minorHAnsi" w:cstheme="minorHAnsi"/>
+          <w:bCs/>
+        </w:rPr>
+        <w:t xml:space="preserve"> </w:t>
+      </w:r>
+      <w:r>
+        <w:rPr>
+          <w:rFonts w:asciiTheme="minorHAnsi" w:hAnsiTheme="minorHAnsi" w:cstheme="minorHAnsi"/>
+          <w:bCs/>
+        </w:rPr>
+        <w:t xml:space="preserve">and </w:t>
+      </w:r>
+      <w:proofErr w:type="spellStart"/>
+      <w:r>
+        <w:rPr>
+          <w:rFonts w:asciiTheme="minorHAnsi" w:hAnsiTheme="minorHAnsi" w:cstheme="minorHAnsi"/>
+          <w:bCs/>
+        </w:rPr>
+        <w:t>Haizhou</w:t>
+      </w:r>
+      <w:proofErr w:type="spellEnd"/>
+      <w:r>
+        <w:rPr>
+          <w:rFonts w:asciiTheme="minorHAnsi" w:hAnsiTheme="minorHAnsi" w:cstheme="minorHAnsi"/>
+          <w:bCs/>
+        </w:rPr>
+        <w:t xml:space="preserve"> Li</w:t>
       </w:r>
       <w:r>
         <w:rPr>
@@ -1604,14 +1980,39 @@
         </w:rPr>
         <w:t xml:space="preserve">. </w:t>
       </w:r>
-      <w:bookmarkEnd w:id="16"/>
-      <w:bookmarkEnd w:id="17"/>
-      <w:r>
-        <w:rPr>
-          <w:rFonts w:asciiTheme="minorHAnsi" w:hAnsiTheme="minorHAnsi" w:cstheme="minorHAnsi"/>
-          <w:bCs/>
-        </w:rPr>
-        <w:t>Graphspeech: Syntax-aware graph attention network for neural speech synthesis. In ICASSP 2021-2021 IEEE International Conference on Acoustics, Speech and Signal Processing (ICASSP), pp. 6059-6063. IEEE, 2021.</w:t>
+      <w:bookmarkEnd w:id="20"/>
+      <w:bookmarkEnd w:id="21"/>
+      <w:proofErr w:type="spellStart"/>
+      <w:r>
+        <w:rPr>
+          <w:rFonts w:asciiTheme="minorHAnsi" w:hAnsiTheme="minorHAnsi" w:cstheme="minorHAnsi"/>
+          <w:bCs/>
+        </w:rPr>
+        <w:t>Graphspeech</w:t>
+      </w:r>
+      <w:proofErr w:type="spellEnd"/>
+      <w:r>
+        <w:rPr>
+          <w:rFonts w:asciiTheme="minorHAnsi" w:hAnsiTheme="minorHAnsi" w:cstheme="minorHAnsi"/>
+          <w:bCs/>
+        </w:rPr>
+        <w:t xml:space="preserve">: Syntax-aware graph attention network for neural speech synthesis. In ICASSP 2021-2021 IEEE International Conference on Acoustics, </w:t>
+      </w:r>
+      <w:proofErr w:type="gramStart"/>
+      <w:r>
+        <w:rPr>
+          <w:rFonts w:asciiTheme="minorHAnsi" w:hAnsiTheme="minorHAnsi" w:cstheme="minorHAnsi"/>
+          <w:bCs/>
+        </w:rPr>
+        <w:t>Speech</w:t>
+      </w:r>
+      <w:proofErr w:type="gramEnd"/>
+      <w:r>
+        <w:rPr>
+          <w:rFonts w:asciiTheme="minorHAnsi" w:hAnsiTheme="minorHAnsi" w:cstheme="minorHAnsi"/>
+          <w:bCs/>
+        </w:rPr>
+        <w:t xml:space="preserve"> and Signal Processing (ICASSP), pp. 6059-6063. IEEE, 2021.</w:t>
       </w:r>
     </w:p>
     <w:p>
@@ -1639,8 +2040,17 @@
           <w:rFonts w:asciiTheme="minorHAnsi" w:hAnsiTheme="minorHAnsi" w:cstheme="minorHAnsi"/>
           <w:bCs/>
         </w:rPr>
-        <w:t>, Berrak Sisman</w:t>
-      </w:r>
+        <w:t xml:space="preserve">, </w:t>
+      </w:r>
+      <w:proofErr w:type="spellStart"/>
+      <w:r>
+        <w:rPr>
+          <w:rFonts w:asciiTheme="minorHAnsi" w:hAnsiTheme="minorHAnsi" w:cstheme="minorHAnsi"/>
+          <w:bCs/>
+        </w:rPr>
+        <w:t>Berrak</w:t>
+      </w:r>
+      <w:proofErr w:type="spellEnd"/>
       <w:r>
         <w:rPr>
           <w:rFonts w:asciiTheme="minorHAnsi" w:hAnsiTheme="minorHAnsi" w:cstheme="minorHAnsi"/>
@@ -1648,12 +2058,44 @@
         </w:rPr>
         <w:t xml:space="preserve"> </w:t>
       </w:r>
-      <w:r>
-        <w:rPr>
-          <w:rFonts w:asciiTheme="minorHAnsi" w:hAnsiTheme="minorHAnsi" w:cstheme="minorHAnsi"/>
-          <w:bCs/>
-        </w:rPr>
-        <w:t>and Haizhou Li</w:t>
+      <w:proofErr w:type="spellStart"/>
+      <w:r>
+        <w:rPr>
+          <w:rFonts w:asciiTheme="minorHAnsi" w:hAnsiTheme="minorHAnsi" w:cstheme="minorHAnsi"/>
+          <w:bCs/>
+        </w:rPr>
+        <w:t>Sisman</w:t>
+      </w:r>
+      <w:proofErr w:type="spellEnd"/>
+      <w:r>
+        <w:rPr>
+          <w:rFonts w:asciiTheme="minorHAnsi" w:hAnsiTheme="minorHAnsi" w:cstheme="minorHAnsi"/>
+          <w:bCs/>
+        </w:rPr>
+        <w:t xml:space="preserve"> </w:t>
+      </w:r>
+      <w:r>
+        <w:rPr>
+          <w:rFonts w:asciiTheme="minorHAnsi" w:hAnsiTheme="minorHAnsi" w:cstheme="minorHAnsi"/>
+          <w:bCs/>
+        </w:rPr>
+        <w:t xml:space="preserve">and </w:t>
+      </w:r>
+      <w:proofErr w:type="spellStart"/>
+      <w:r>
+        <w:rPr>
+          <w:rFonts w:asciiTheme="minorHAnsi" w:hAnsiTheme="minorHAnsi" w:cstheme="minorHAnsi"/>
+          <w:bCs/>
+        </w:rPr>
+        <w:t>Haizhou</w:t>
+      </w:r>
+      <w:proofErr w:type="spellEnd"/>
+      <w:r>
+        <w:rPr>
+          <w:rFonts w:asciiTheme="minorHAnsi" w:hAnsiTheme="minorHAnsi" w:cstheme="minorHAnsi"/>
+          <w:bCs/>
+        </w:rPr>
+        <w:t xml:space="preserve"> Li</w:t>
       </w:r>
       <w:r>
         <w:rPr>
@@ -1667,7 +2109,39 @@
           <w:rFonts w:asciiTheme="minorHAnsi" w:hAnsiTheme="minorHAnsi" w:cstheme="minorHAnsi"/>
           <w:bCs/>
         </w:rPr>
-        <w:t>Reinforcement Learning for Emotional Text-to-Speech Synthesis with Improved Emotion Discriminability. Proc. Interspeech 2021, 4648-4652, doi: 10.21437/Interspeech.2021-1236</w:t>
+        <w:t xml:space="preserve">Reinforcement Learning for Emotional Text-to-Speech Synthesis with Improved Emotion Discriminability. Proc. </w:t>
+      </w:r>
+      <w:proofErr w:type="spellStart"/>
+      <w:r>
+        <w:rPr>
+          <w:rFonts w:asciiTheme="minorHAnsi" w:hAnsiTheme="minorHAnsi" w:cstheme="minorHAnsi"/>
+          <w:bCs/>
+        </w:rPr>
+        <w:t>Interspeech</w:t>
+      </w:r>
+      <w:proofErr w:type="spellEnd"/>
+      <w:r>
+        <w:rPr>
+          <w:rFonts w:asciiTheme="minorHAnsi" w:hAnsiTheme="minorHAnsi" w:cstheme="minorHAnsi"/>
+          <w:bCs/>
+        </w:rPr>
+        <w:t xml:space="preserve"> 2021, 4648-4652, </w:t>
+      </w:r>
+      <w:proofErr w:type="spellStart"/>
+      <w:r>
+        <w:rPr>
+          <w:rFonts w:asciiTheme="minorHAnsi" w:hAnsiTheme="minorHAnsi" w:cstheme="minorHAnsi"/>
+          <w:bCs/>
+        </w:rPr>
+        <w:t>doi</w:t>
+      </w:r>
+      <w:proofErr w:type="spellEnd"/>
+      <w:r>
+        <w:rPr>
+          <w:rFonts w:asciiTheme="minorHAnsi" w:hAnsiTheme="minorHAnsi" w:cstheme="minorHAnsi"/>
+          <w:bCs/>
+        </w:rPr>
+        <w:t>: 10.21437/Interspeech.2021-1236</w:t>
       </w:r>
     </w:p>
     <w:p>
@@ -1697,12 +2171,53 @@
         </w:rPr>
         <w:t xml:space="preserve"> </w:t>
       </w:r>
-      <w:r>
-        <w:rPr>
-          <w:rFonts w:asciiTheme="minorHAnsi" w:hAnsiTheme="minorHAnsi" w:cstheme="minorHAnsi"/>
-          <w:bCs/>
-        </w:rPr>
-        <w:t xml:space="preserve">Kun, Berrak Sisman, </w:t>
+      <w:proofErr w:type="spellStart"/>
+      <w:r>
+        <w:rPr>
+          <w:rFonts w:asciiTheme="minorHAnsi" w:hAnsiTheme="minorHAnsi" w:cstheme="minorHAnsi"/>
+          <w:bCs/>
+        </w:rPr>
+        <w:t>Kun</w:t>
+      </w:r>
+      <w:proofErr w:type="spellEnd"/>
+      <w:r>
+        <w:rPr>
+          <w:rFonts w:asciiTheme="minorHAnsi" w:hAnsiTheme="minorHAnsi" w:cstheme="minorHAnsi"/>
+          <w:bCs/>
+        </w:rPr>
+        <w:t xml:space="preserve">, </w:t>
+      </w:r>
+      <w:proofErr w:type="spellStart"/>
+      <w:r>
+        <w:rPr>
+          <w:rFonts w:asciiTheme="minorHAnsi" w:hAnsiTheme="minorHAnsi" w:cstheme="minorHAnsi"/>
+          <w:bCs/>
+        </w:rPr>
+        <w:t>Berrak</w:t>
+      </w:r>
+      <w:proofErr w:type="spellEnd"/>
+      <w:r>
+        <w:rPr>
+          <w:rFonts w:asciiTheme="minorHAnsi" w:hAnsiTheme="minorHAnsi" w:cstheme="minorHAnsi"/>
+          <w:bCs/>
+        </w:rPr>
+        <w:t xml:space="preserve"> </w:t>
+      </w:r>
+      <w:proofErr w:type="spellStart"/>
+      <w:r>
+        <w:rPr>
+          <w:rFonts w:asciiTheme="minorHAnsi" w:hAnsiTheme="minorHAnsi" w:cstheme="minorHAnsi"/>
+          <w:bCs/>
+        </w:rPr>
+        <w:t>Sisman</w:t>
+      </w:r>
+      <w:proofErr w:type="spellEnd"/>
+      <w:r>
+        <w:rPr>
+          <w:rFonts w:asciiTheme="minorHAnsi" w:hAnsiTheme="minorHAnsi" w:cstheme="minorHAnsi"/>
+          <w:bCs/>
+        </w:rPr>
+        <w:t xml:space="preserve">, </w:t>
       </w:r>
       <w:r>
         <w:rPr>
@@ -1716,7 +2231,39 @@
           <w:rFonts w:asciiTheme="minorHAnsi" w:hAnsiTheme="minorHAnsi" w:cstheme="minorHAnsi"/>
           <w:bCs/>
         </w:rPr>
-        <w:t>, and Haizhou Li. Seen and unseen emotional style transfer for voice conversion with a new emotional speech dataset. In ICASSP 2021-2021 IEEE International Conference on Acoustics, Speech and Signal Processing (ICASSP), pp. 920-924. IEEE, 2021.</w:t>
+        <w:t xml:space="preserve">, and </w:t>
+      </w:r>
+      <w:proofErr w:type="spellStart"/>
+      <w:r>
+        <w:rPr>
+          <w:rFonts w:asciiTheme="minorHAnsi" w:hAnsiTheme="minorHAnsi" w:cstheme="minorHAnsi"/>
+          <w:bCs/>
+        </w:rPr>
+        <w:t>Haizhou</w:t>
+      </w:r>
+      <w:proofErr w:type="spellEnd"/>
+      <w:r>
+        <w:rPr>
+          <w:rFonts w:asciiTheme="minorHAnsi" w:hAnsiTheme="minorHAnsi" w:cstheme="minorHAnsi"/>
+          <w:bCs/>
+        </w:rPr>
+        <w:t xml:space="preserve"> Li. Seen and unseen emotional style transfer for voice conversion with a new emotional speech dataset. In ICASSP 2021-2021 IEEE International Conference on Acoustics, </w:t>
+      </w:r>
+      <w:proofErr w:type="gramStart"/>
+      <w:r>
+        <w:rPr>
+          <w:rFonts w:asciiTheme="minorHAnsi" w:hAnsiTheme="minorHAnsi" w:cstheme="minorHAnsi"/>
+          <w:bCs/>
+        </w:rPr>
+        <w:t>Speech</w:t>
+      </w:r>
+      <w:proofErr w:type="gramEnd"/>
+      <w:r>
+        <w:rPr>
+          <w:rFonts w:asciiTheme="minorHAnsi" w:hAnsiTheme="minorHAnsi" w:cstheme="minorHAnsi"/>
+          <w:bCs/>
+        </w:rPr>
+        <w:t xml:space="preserve"> and Signal Processing (ICASSP), pp. 920-924. IEEE, 2021.</w:t>
       </w:r>
     </w:p>
     <w:p>
@@ -1744,8 +2291,17 @@
           <w:rFonts w:asciiTheme="minorHAnsi" w:hAnsiTheme="minorHAnsi" w:cstheme="minorHAnsi"/>
           <w:bCs/>
         </w:rPr>
-        <w:t>, Berrak Sisman, Feilong Bao, Jichen Yang, Guanglai Gao and Haizhou Li,</w:t>
-      </w:r>
+        <w:t xml:space="preserve">, </w:t>
+      </w:r>
+      <w:proofErr w:type="spellStart"/>
+      <w:r>
+        <w:rPr>
+          <w:rFonts w:asciiTheme="minorHAnsi" w:hAnsiTheme="minorHAnsi" w:cstheme="minorHAnsi"/>
+          <w:bCs/>
+        </w:rPr>
+        <w:t>Berrak</w:t>
+      </w:r>
+      <w:proofErr w:type="spellEnd"/>
       <w:r>
         <w:rPr>
           <w:rFonts w:asciiTheme="minorHAnsi" w:hAnsiTheme="minorHAnsi" w:cstheme="minorHAnsi"/>
@@ -1753,12 +2309,107 @@
         </w:rPr>
         <w:t xml:space="preserve"> </w:t>
       </w:r>
-      <w:r>
-        <w:rPr>
-          <w:rFonts w:asciiTheme="minorHAnsi" w:hAnsiTheme="minorHAnsi" w:cstheme="minorHAnsi"/>
-          <w:bCs/>
-        </w:rPr>
-        <w:t>Exploiting Morphological and Phonological Features to Improve Prosodic Phrasing for Mongolian Speech Synthesis,</w:t>
+      <w:proofErr w:type="spellStart"/>
+      <w:r>
+        <w:rPr>
+          <w:rFonts w:asciiTheme="minorHAnsi" w:hAnsiTheme="minorHAnsi" w:cstheme="minorHAnsi"/>
+          <w:bCs/>
+        </w:rPr>
+        <w:t>Sisman</w:t>
+      </w:r>
+      <w:proofErr w:type="spellEnd"/>
+      <w:r>
+        <w:rPr>
+          <w:rFonts w:asciiTheme="minorHAnsi" w:hAnsiTheme="minorHAnsi" w:cstheme="minorHAnsi"/>
+          <w:bCs/>
+        </w:rPr>
+        <w:t xml:space="preserve">, </w:t>
+      </w:r>
+      <w:proofErr w:type="spellStart"/>
+      <w:r>
+        <w:rPr>
+          <w:rFonts w:asciiTheme="minorHAnsi" w:hAnsiTheme="minorHAnsi" w:cstheme="minorHAnsi"/>
+          <w:bCs/>
+        </w:rPr>
+        <w:t>Feilong</w:t>
+      </w:r>
+      <w:proofErr w:type="spellEnd"/>
+      <w:r>
+        <w:rPr>
+          <w:rFonts w:asciiTheme="minorHAnsi" w:hAnsiTheme="minorHAnsi" w:cstheme="minorHAnsi"/>
+          <w:bCs/>
+        </w:rPr>
+        <w:t xml:space="preserve"> Bao, </w:t>
+      </w:r>
+      <w:proofErr w:type="spellStart"/>
+      <w:r>
+        <w:rPr>
+          <w:rFonts w:asciiTheme="minorHAnsi" w:hAnsiTheme="minorHAnsi" w:cstheme="minorHAnsi"/>
+          <w:bCs/>
+        </w:rPr>
+        <w:t>Jichen</w:t>
+      </w:r>
+      <w:proofErr w:type="spellEnd"/>
+      <w:r>
+        <w:rPr>
+          <w:rFonts w:asciiTheme="minorHAnsi" w:hAnsiTheme="minorHAnsi" w:cstheme="minorHAnsi"/>
+          <w:bCs/>
+        </w:rPr>
+        <w:t xml:space="preserve"> Yang, </w:t>
+      </w:r>
+      <w:proofErr w:type="spellStart"/>
+      <w:r>
+        <w:rPr>
+          <w:rFonts w:asciiTheme="minorHAnsi" w:hAnsiTheme="minorHAnsi" w:cstheme="minorHAnsi"/>
+          <w:bCs/>
+        </w:rPr>
+        <w:t>Guanglai</w:t>
+      </w:r>
+      <w:proofErr w:type="spellEnd"/>
+      <w:r>
+        <w:rPr>
+          <w:rFonts w:asciiTheme="minorHAnsi" w:hAnsiTheme="minorHAnsi" w:cstheme="minorHAnsi"/>
+          <w:bCs/>
+        </w:rPr>
+        <w:t xml:space="preserve"> Gao and </w:t>
+      </w:r>
+      <w:proofErr w:type="spellStart"/>
+      <w:r>
+        <w:rPr>
+          <w:rFonts w:asciiTheme="minorHAnsi" w:hAnsiTheme="minorHAnsi" w:cstheme="minorHAnsi"/>
+          <w:bCs/>
+        </w:rPr>
+        <w:t>Haizhou</w:t>
+      </w:r>
+      <w:proofErr w:type="spellEnd"/>
+      <w:r>
+        <w:rPr>
+          <w:rFonts w:asciiTheme="minorHAnsi" w:hAnsiTheme="minorHAnsi" w:cstheme="minorHAnsi"/>
+          <w:bCs/>
+        </w:rPr>
+        <w:t xml:space="preserve"> Li,</w:t>
+      </w:r>
+      <w:r>
+        <w:rPr>
+          <w:rFonts w:asciiTheme="minorHAnsi" w:hAnsiTheme="minorHAnsi" w:cstheme="minorHAnsi"/>
+          <w:bCs/>
+        </w:rPr>
+        <w:t xml:space="preserve"> </w:t>
+      </w:r>
+      <w:r>
+        <w:rPr>
+          <w:rFonts w:asciiTheme="minorHAnsi" w:hAnsiTheme="minorHAnsi" w:cstheme="minorHAnsi"/>
+          <w:bCs/>
+        </w:rPr>
+        <w:t xml:space="preserve">Exploiting Morphological and Phonological Features to Improve Prosodic Phrasing for Mongolian Speech </w:t>
+      </w:r>
+      <w:proofErr w:type="gramStart"/>
+      <w:r>
+        <w:rPr>
+          <w:rFonts w:asciiTheme="minorHAnsi" w:hAnsiTheme="minorHAnsi" w:cstheme="minorHAnsi"/>
+          <w:bCs/>
+        </w:rPr>
+        <w:t>Synthesis,</w:t>
       </w:r>
       <w:r>
         <w:rPr>
@@ -1774,14 +2425,40 @@
           <w:i/>
           <w:iCs/>
         </w:rPr>
-        <w:t>IEEE/ACM Transactions on Audio, Speech, and Language Processing</w:t>
-      </w:r>
-      <w:r>
-        <w:rPr>
-          <w:rFonts w:asciiTheme="minorHAnsi" w:hAnsiTheme="minorHAnsi" w:cstheme="minorHAnsi"/>
-          <w:bCs/>
-        </w:rPr>
-        <w:t>, vol. 29, pp. 274-285, 2021, doi: 10.1109/TASLP.2020.3040523.</w:t>
+        <w:t>IEEE</w:t>
+      </w:r>
+      <w:proofErr w:type="gramEnd"/>
+      <w:r>
+        <w:rPr>
+          <w:rFonts w:asciiTheme="minorHAnsi" w:hAnsiTheme="minorHAnsi" w:cstheme="minorHAnsi"/>
+          <w:bCs/>
+          <w:i/>
+          <w:iCs/>
+        </w:rPr>
+        <w:t>/ACM Transactions on Audio, Speech, and Language Processing</w:t>
+      </w:r>
+      <w:r>
+        <w:rPr>
+          <w:rFonts w:asciiTheme="minorHAnsi" w:hAnsiTheme="minorHAnsi" w:cstheme="minorHAnsi"/>
+          <w:bCs/>
+        </w:rPr>
+        <w:t xml:space="preserve">, vol. 29, pp. 274-285, 2021, </w:t>
+      </w:r>
+      <w:proofErr w:type="spellStart"/>
+      <w:r>
+        <w:rPr>
+          <w:rFonts w:asciiTheme="minorHAnsi" w:hAnsiTheme="minorHAnsi" w:cstheme="minorHAnsi"/>
+          <w:bCs/>
+        </w:rPr>
+        <w:t>doi</w:t>
+      </w:r>
+      <w:proofErr w:type="spellEnd"/>
+      <w:r>
+        <w:rPr>
+          <w:rFonts w:asciiTheme="minorHAnsi" w:hAnsiTheme="minorHAnsi" w:cstheme="minorHAnsi"/>
+          <w:bCs/>
+        </w:rPr>
+        <w:t>: 10.1109/TASLP.2020.3040523.</w:t>
       </w:r>
     </w:p>
     <w:p>
@@ -1802,7 +2479,55 @@
           <w:rFonts w:asciiTheme="minorHAnsi" w:hAnsiTheme="minorHAnsi" w:cstheme="minorHAnsi"/>
           <w:bCs/>
         </w:rPr>
-        <w:t xml:space="preserve">Yi Zhou, Xiaohai Tian, Xuehao Zhou, Mingyang Zhang, Grandee Lee, </w:t>
+        <w:t xml:space="preserve">Yi Zhou, </w:t>
+      </w:r>
+      <w:proofErr w:type="spellStart"/>
+      <w:r>
+        <w:rPr>
+          <w:rFonts w:asciiTheme="minorHAnsi" w:hAnsiTheme="minorHAnsi" w:cstheme="minorHAnsi"/>
+          <w:bCs/>
+        </w:rPr>
+        <w:t>Xiaohai</w:t>
+      </w:r>
+      <w:proofErr w:type="spellEnd"/>
+      <w:r>
+        <w:rPr>
+          <w:rFonts w:asciiTheme="minorHAnsi" w:hAnsiTheme="minorHAnsi" w:cstheme="minorHAnsi"/>
+          <w:bCs/>
+        </w:rPr>
+        <w:t xml:space="preserve"> Tian, </w:t>
+      </w:r>
+      <w:proofErr w:type="spellStart"/>
+      <w:r>
+        <w:rPr>
+          <w:rFonts w:asciiTheme="minorHAnsi" w:hAnsiTheme="minorHAnsi" w:cstheme="minorHAnsi"/>
+          <w:bCs/>
+        </w:rPr>
+        <w:t>Xuehao</w:t>
+      </w:r>
+      <w:proofErr w:type="spellEnd"/>
+      <w:r>
+        <w:rPr>
+          <w:rFonts w:asciiTheme="minorHAnsi" w:hAnsiTheme="minorHAnsi" w:cstheme="minorHAnsi"/>
+          <w:bCs/>
+        </w:rPr>
+        <w:t xml:space="preserve"> Zhou, </w:t>
+      </w:r>
+      <w:proofErr w:type="spellStart"/>
+      <w:r>
+        <w:rPr>
+          <w:rFonts w:asciiTheme="minorHAnsi" w:hAnsiTheme="minorHAnsi" w:cstheme="minorHAnsi"/>
+          <w:bCs/>
+        </w:rPr>
+        <w:t>Mingyang</w:t>
+      </w:r>
+      <w:proofErr w:type="spellEnd"/>
+      <w:r>
+        <w:rPr>
+          <w:rFonts w:asciiTheme="minorHAnsi" w:hAnsiTheme="minorHAnsi" w:cstheme="minorHAnsi"/>
+          <w:bCs/>
+        </w:rPr>
+        <w:t xml:space="preserve"> Zhang, Grandee Lee, </w:t>
       </w:r>
       <w:r>
         <w:rPr>
@@ -1816,7 +2541,55 @@
           <w:rFonts w:asciiTheme="minorHAnsi" w:hAnsiTheme="minorHAnsi" w:cstheme="minorHAnsi"/>
           <w:bCs/>
         </w:rPr>
-        <w:t>, Berrak Sisman, and Haizhou Li, NUS-HLT System for Blizzard Challenge 2020, in Proc. Joint Workshop for the Blizzard Challenge and Voice Conversion Challenge, Shanghai, China, October 2020, pp. 44-48.</w:t>
+        <w:t xml:space="preserve">, </w:t>
+      </w:r>
+      <w:proofErr w:type="spellStart"/>
+      <w:r>
+        <w:rPr>
+          <w:rFonts w:asciiTheme="minorHAnsi" w:hAnsiTheme="minorHAnsi" w:cstheme="minorHAnsi"/>
+          <w:bCs/>
+        </w:rPr>
+        <w:t>Berrak</w:t>
+      </w:r>
+      <w:proofErr w:type="spellEnd"/>
+      <w:r>
+        <w:rPr>
+          <w:rFonts w:asciiTheme="minorHAnsi" w:hAnsiTheme="minorHAnsi" w:cstheme="minorHAnsi"/>
+          <w:bCs/>
+        </w:rPr>
+        <w:t xml:space="preserve"> </w:t>
+      </w:r>
+      <w:proofErr w:type="spellStart"/>
+      <w:r>
+        <w:rPr>
+          <w:rFonts w:asciiTheme="minorHAnsi" w:hAnsiTheme="minorHAnsi" w:cstheme="minorHAnsi"/>
+          <w:bCs/>
+        </w:rPr>
+        <w:t>Sisman</w:t>
+      </w:r>
+      <w:proofErr w:type="spellEnd"/>
+      <w:r>
+        <w:rPr>
+          <w:rFonts w:asciiTheme="minorHAnsi" w:hAnsiTheme="minorHAnsi" w:cstheme="minorHAnsi"/>
+          <w:bCs/>
+        </w:rPr>
+        <w:t xml:space="preserve">, and </w:t>
+      </w:r>
+      <w:proofErr w:type="spellStart"/>
+      <w:r>
+        <w:rPr>
+          <w:rFonts w:asciiTheme="minorHAnsi" w:hAnsiTheme="minorHAnsi" w:cstheme="minorHAnsi"/>
+          <w:bCs/>
+        </w:rPr>
+        <w:t>Haizhou</w:t>
+      </w:r>
+      <w:proofErr w:type="spellEnd"/>
+      <w:r>
+        <w:rPr>
+          <w:rFonts w:asciiTheme="minorHAnsi" w:hAnsiTheme="minorHAnsi" w:cstheme="minorHAnsi"/>
+          <w:bCs/>
+        </w:rPr>
+        <w:t xml:space="preserve"> Li, NUS-HLT System for Blizzard Challenge 2020, in Proc. Joint Workshop for the Blizzard Challenge and Voice Conversion Challenge, Shanghai, China, October 2020, pp. 44-48.</w:t>
       </w:r>
     </w:p>
     <w:p>
@@ -1845,7 +2618,103 @@
           <w:rFonts w:asciiTheme="minorHAnsi" w:hAnsiTheme="minorHAnsi" w:cstheme="minorHAnsi"/>
           <w:bCs/>
         </w:rPr>
-        <w:t>, Berrak Sisman, Feilong Bao, Guanglai Gao and Haizhou Li, Modeling Prosodic Phrasing with Multi-Task Learning in Tacotron-based TTS, IEEE Signal Processing Letters, 27, 2020, pp. 1470-1474.</w:t>
+        <w:t xml:space="preserve">, </w:t>
+      </w:r>
+      <w:proofErr w:type="spellStart"/>
+      <w:r>
+        <w:rPr>
+          <w:rFonts w:asciiTheme="minorHAnsi" w:hAnsiTheme="minorHAnsi" w:cstheme="minorHAnsi"/>
+          <w:bCs/>
+        </w:rPr>
+        <w:t>Berrak</w:t>
+      </w:r>
+      <w:proofErr w:type="spellEnd"/>
+      <w:r>
+        <w:rPr>
+          <w:rFonts w:asciiTheme="minorHAnsi" w:hAnsiTheme="minorHAnsi" w:cstheme="minorHAnsi"/>
+          <w:bCs/>
+        </w:rPr>
+        <w:t xml:space="preserve"> </w:t>
+      </w:r>
+      <w:proofErr w:type="spellStart"/>
+      <w:r>
+        <w:rPr>
+          <w:rFonts w:asciiTheme="minorHAnsi" w:hAnsiTheme="minorHAnsi" w:cstheme="minorHAnsi"/>
+          <w:bCs/>
+        </w:rPr>
+        <w:t>Sisman</w:t>
+      </w:r>
+      <w:proofErr w:type="spellEnd"/>
+      <w:r>
+        <w:rPr>
+          <w:rFonts w:asciiTheme="minorHAnsi" w:hAnsiTheme="minorHAnsi" w:cstheme="minorHAnsi"/>
+          <w:bCs/>
+        </w:rPr>
+        <w:t xml:space="preserve">, </w:t>
+      </w:r>
+      <w:proofErr w:type="spellStart"/>
+      <w:r>
+        <w:rPr>
+          <w:rFonts w:asciiTheme="minorHAnsi" w:hAnsiTheme="minorHAnsi" w:cstheme="minorHAnsi"/>
+          <w:bCs/>
+        </w:rPr>
+        <w:t>Feilong</w:t>
+      </w:r>
+      <w:proofErr w:type="spellEnd"/>
+      <w:r>
+        <w:rPr>
+          <w:rFonts w:asciiTheme="minorHAnsi" w:hAnsiTheme="minorHAnsi" w:cstheme="minorHAnsi"/>
+          <w:bCs/>
+        </w:rPr>
+        <w:t xml:space="preserve"> Bao, </w:t>
+      </w:r>
+      <w:proofErr w:type="spellStart"/>
+      <w:r>
+        <w:rPr>
+          <w:rFonts w:asciiTheme="minorHAnsi" w:hAnsiTheme="minorHAnsi" w:cstheme="minorHAnsi"/>
+          <w:bCs/>
+        </w:rPr>
+        <w:t>Guanglai</w:t>
+      </w:r>
+      <w:proofErr w:type="spellEnd"/>
+      <w:r>
+        <w:rPr>
+          <w:rFonts w:asciiTheme="minorHAnsi" w:hAnsiTheme="minorHAnsi" w:cstheme="minorHAnsi"/>
+          <w:bCs/>
+        </w:rPr>
+        <w:t xml:space="preserve"> Gao and </w:t>
+      </w:r>
+      <w:proofErr w:type="spellStart"/>
+      <w:r>
+        <w:rPr>
+          <w:rFonts w:asciiTheme="minorHAnsi" w:hAnsiTheme="minorHAnsi" w:cstheme="minorHAnsi"/>
+          <w:bCs/>
+        </w:rPr>
+        <w:t>Haizhou</w:t>
+      </w:r>
+      <w:proofErr w:type="spellEnd"/>
+      <w:r>
+        <w:rPr>
+          <w:rFonts w:asciiTheme="minorHAnsi" w:hAnsiTheme="minorHAnsi" w:cstheme="minorHAnsi"/>
+          <w:bCs/>
+        </w:rPr>
+        <w:t xml:space="preserve"> Li, Modeling Prosodic Phrasing with Multi-Task Learning in </w:t>
+      </w:r>
+      <w:proofErr w:type="spellStart"/>
+      <w:r>
+        <w:rPr>
+          <w:rFonts w:asciiTheme="minorHAnsi" w:hAnsiTheme="minorHAnsi" w:cstheme="minorHAnsi"/>
+          <w:bCs/>
+        </w:rPr>
+        <w:t>Tacotron</w:t>
+      </w:r>
+      <w:proofErr w:type="spellEnd"/>
+      <w:r>
+        <w:rPr>
+          <w:rFonts w:asciiTheme="minorHAnsi" w:hAnsiTheme="minorHAnsi" w:cstheme="minorHAnsi"/>
+          <w:bCs/>
+        </w:rPr>
+        <w:t>-based TTS, IEEE Signal Processing Letters, 27, 2020, pp. 1470-1474.</w:t>
       </w:r>
     </w:p>
     <w:p>
@@ -1873,14 +2742,158 @@
           <w:rFonts w:asciiTheme="minorHAnsi" w:hAnsiTheme="minorHAnsi" w:cstheme="minorHAnsi"/>
           <w:bCs/>
         </w:rPr>
-        <w:t xml:space="preserve"> Berrak Sisman, Jingdong Li, Feilong Bao, Guanglai Gao and Haizhou Li. </w:t>
-      </w:r>
-      <w:r>
-        <w:rPr>
-          <w:rFonts w:asciiTheme="minorHAnsi" w:hAnsiTheme="minorHAnsi" w:cstheme="minorHAnsi"/>
-          <w:bCs/>
-        </w:rPr>
-        <w:t xml:space="preserve"> Teacher-student training for robust tacotron-based tts." In ICASSP 2020-2020 IEEE international conference on acoustics, speech and signal processing (ICASSP), pp. 6274-6278. IEEE, 2020.</w:t>
+        <w:t xml:space="preserve"> </w:t>
+      </w:r>
+      <w:proofErr w:type="spellStart"/>
+      <w:r>
+        <w:rPr>
+          <w:rFonts w:asciiTheme="minorHAnsi" w:hAnsiTheme="minorHAnsi" w:cstheme="minorHAnsi"/>
+          <w:bCs/>
+        </w:rPr>
+        <w:t>Berrak</w:t>
+      </w:r>
+      <w:proofErr w:type="spellEnd"/>
+      <w:r>
+        <w:rPr>
+          <w:rFonts w:asciiTheme="minorHAnsi" w:hAnsiTheme="minorHAnsi" w:cstheme="minorHAnsi"/>
+          <w:bCs/>
+        </w:rPr>
+        <w:t xml:space="preserve"> </w:t>
+      </w:r>
+      <w:proofErr w:type="spellStart"/>
+      <w:r>
+        <w:rPr>
+          <w:rFonts w:asciiTheme="minorHAnsi" w:hAnsiTheme="minorHAnsi" w:cstheme="minorHAnsi"/>
+          <w:bCs/>
+        </w:rPr>
+        <w:t>Sisman</w:t>
+      </w:r>
+      <w:proofErr w:type="spellEnd"/>
+      <w:r>
+        <w:rPr>
+          <w:rFonts w:asciiTheme="minorHAnsi" w:hAnsiTheme="minorHAnsi" w:cstheme="minorHAnsi"/>
+          <w:bCs/>
+        </w:rPr>
+        <w:t xml:space="preserve">, </w:t>
+      </w:r>
+      <w:proofErr w:type="spellStart"/>
+      <w:r>
+        <w:rPr>
+          <w:rFonts w:asciiTheme="minorHAnsi" w:hAnsiTheme="minorHAnsi" w:cstheme="minorHAnsi"/>
+          <w:bCs/>
+        </w:rPr>
+        <w:t>Jingdong</w:t>
+      </w:r>
+      <w:proofErr w:type="spellEnd"/>
+      <w:r>
+        <w:rPr>
+          <w:rFonts w:asciiTheme="minorHAnsi" w:hAnsiTheme="minorHAnsi" w:cstheme="minorHAnsi"/>
+          <w:bCs/>
+        </w:rPr>
+        <w:t xml:space="preserve"> Li, </w:t>
+      </w:r>
+      <w:proofErr w:type="spellStart"/>
+      <w:r>
+        <w:rPr>
+          <w:rFonts w:asciiTheme="minorHAnsi" w:hAnsiTheme="minorHAnsi" w:cstheme="minorHAnsi"/>
+          <w:bCs/>
+        </w:rPr>
+        <w:t>Feilong</w:t>
+      </w:r>
+      <w:proofErr w:type="spellEnd"/>
+      <w:r>
+        <w:rPr>
+          <w:rFonts w:asciiTheme="minorHAnsi" w:hAnsiTheme="minorHAnsi" w:cstheme="minorHAnsi"/>
+          <w:bCs/>
+        </w:rPr>
+        <w:t xml:space="preserve"> Bao, </w:t>
+      </w:r>
+      <w:proofErr w:type="spellStart"/>
+      <w:r>
+        <w:rPr>
+          <w:rFonts w:asciiTheme="minorHAnsi" w:hAnsiTheme="minorHAnsi" w:cstheme="minorHAnsi"/>
+          <w:bCs/>
+        </w:rPr>
+        <w:t>Guanglai</w:t>
+      </w:r>
+      <w:proofErr w:type="spellEnd"/>
+      <w:r>
+        <w:rPr>
+          <w:rFonts w:asciiTheme="minorHAnsi" w:hAnsiTheme="minorHAnsi" w:cstheme="minorHAnsi"/>
+          <w:bCs/>
+        </w:rPr>
+        <w:t xml:space="preserve"> Gao and </w:t>
+      </w:r>
+      <w:proofErr w:type="spellStart"/>
+      <w:r>
+        <w:rPr>
+          <w:rFonts w:asciiTheme="minorHAnsi" w:hAnsiTheme="minorHAnsi" w:cstheme="minorHAnsi"/>
+          <w:bCs/>
+        </w:rPr>
+        <w:t>Haizhou</w:t>
+      </w:r>
+      <w:proofErr w:type="spellEnd"/>
+      <w:r>
+        <w:rPr>
+          <w:rFonts w:asciiTheme="minorHAnsi" w:hAnsiTheme="minorHAnsi" w:cstheme="minorHAnsi"/>
+          <w:bCs/>
+        </w:rPr>
+        <w:t xml:space="preserve"> Li. </w:t>
+      </w:r>
+      <w:r>
+        <w:rPr>
+          <w:rFonts w:asciiTheme="minorHAnsi" w:hAnsiTheme="minorHAnsi" w:cstheme="minorHAnsi"/>
+          <w:bCs/>
+        </w:rPr>
+        <w:t xml:space="preserve"> Teacher-student training for robust </w:t>
+      </w:r>
+      <w:proofErr w:type="spellStart"/>
+      <w:r>
+        <w:rPr>
+          <w:rFonts w:asciiTheme="minorHAnsi" w:hAnsiTheme="minorHAnsi" w:cstheme="minorHAnsi"/>
+          <w:bCs/>
+        </w:rPr>
+        <w:t>tacotron</w:t>
+      </w:r>
+      <w:proofErr w:type="spellEnd"/>
+      <w:r>
+        <w:rPr>
+          <w:rFonts w:asciiTheme="minorHAnsi" w:hAnsiTheme="minorHAnsi" w:cstheme="minorHAnsi"/>
+          <w:bCs/>
+        </w:rPr>
+        <w:t xml:space="preserve">-based </w:t>
+      </w:r>
+      <w:proofErr w:type="spellStart"/>
+      <w:r>
+        <w:rPr>
+          <w:rFonts w:asciiTheme="minorHAnsi" w:hAnsiTheme="minorHAnsi" w:cstheme="minorHAnsi"/>
+          <w:bCs/>
+        </w:rPr>
+        <w:t>tts</w:t>
+      </w:r>
+      <w:proofErr w:type="spellEnd"/>
+      <w:r>
+        <w:rPr>
+          <w:rFonts w:asciiTheme="minorHAnsi" w:hAnsiTheme="minorHAnsi" w:cstheme="minorHAnsi"/>
+          <w:bCs/>
+        </w:rPr>
+        <w:t xml:space="preserve">." In ICASSP 2020-2020 IEEE international conference on acoustics, </w:t>
+      </w:r>
+      <w:proofErr w:type="gramStart"/>
+      <w:r>
+        <w:rPr>
+          <w:rFonts w:asciiTheme="minorHAnsi" w:hAnsiTheme="minorHAnsi" w:cstheme="minorHAnsi"/>
+          <w:bCs/>
+        </w:rPr>
+        <w:t>speech</w:t>
+      </w:r>
+      <w:proofErr w:type="gramEnd"/>
+      <w:r>
+        <w:rPr>
+          <w:rFonts w:asciiTheme="minorHAnsi" w:hAnsiTheme="minorHAnsi" w:cstheme="minorHAnsi"/>
+          <w:bCs/>
+        </w:rPr>
+        <w:t xml:space="preserve"> and signal processing (ICASSP), pp. 6274-6278. IEEE, 2020.</w:t>
       </w:r>
     </w:p>
     <w:p>
@@ -1906,7 +2919,105 @@
         <w:rPr>
           <w:rFonts w:asciiTheme="minorHAnsi" w:hAnsiTheme="minorHAnsi" w:cstheme="minorHAnsi"/>
         </w:rPr>
-        <w:t>, Berrak Sisman, Feilong Bao, Guanglai Gao and Haizhou Li. WaveTTS: Tacotron-based TTS with Joint Time-Frequency Domain Loss. In: 12nd The Speaker and Language Recognition Workshop (Odyssey2020)</w:t>
+        <w:t xml:space="preserve">, </w:t>
+      </w:r>
+      <w:proofErr w:type="spellStart"/>
+      <w:r>
+        <w:rPr>
+          <w:rFonts w:asciiTheme="minorHAnsi" w:hAnsiTheme="minorHAnsi" w:cstheme="minorHAnsi"/>
+        </w:rPr>
+        <w:t>Berrak</w:t>
+      </w:r>
+      <w:proofErr w:type="spellEnd"/>
+      <w:r>
+        <w:rPr>
+          <w:rFonts w:asciiTheme="minorHAnsi" w:hAnsiTheme="minorHAnsi" w:cstheme="minorHAnsi"/>
+        </w:rPr>
+        <w:t xml:space="preserve"> </w:t>
+      </w:r>
+      <w:proofErr w:type="spellStart"/>
+      <w:r>
+        <w:rPr>
+          <w:rFonts w:asciiTheme="minorHAnsi" w:hAnsiTheme="minorHAnsi" w:cstheme="minorHAnsi"/>
+        </w:rPr>
+        <w:t>Sisman</w:t>
+      </w:r>
+      <w:proofErr w:type="spellEnd"/>
+      <w:r>
+        <w:rPr>
+          <w:rFonts w:asciiTheme="minorHAnsi" w:hAnsiTheme="minorHAnsi" w:cstheme="minorHAnsi"/>
+        </w:rPr>
+        <w:t xml:space="preserve">, </w:t>
+      </w:r>
+      <w:proofErr w:type="spellStart"/>
+      <w:r>
+        <w:rPr>
+          <w:rFonts w:asciiTheme="minorHAnsi" w:hAnsiTheme="minorHAnsi" w:cstheme="minorHAnsi"/>
+        </w:rPr>
+        <w:t>Feilong</w:t>
+      </w:r>
+      <w:proofErr w:type="spellEnd"/>
+      <w:r>
+        <w:rPr>
+          <w:rFonts w:asciiTheme="minorHAnsi" w:hAnsiTheme="minorHAnsi" w:cstheme="minorHAnsi"/>
+        </w:rPr>
+        <w:t xml:space="preserve"> Bao, </w:t>
+      </w:r>
+      <w:proofErr w:type="spellStart"/>
+      <w:r>
+        <w:rPr>
+          <w:rFonts w:asciiTheme="minorHAnsi" w:hAnsiTheme="minorHAnsi" w:cstheme="minorHAnsi"/>
+        </w:rPr>
+        <w:t>Guanglai</w:t>
+      </w:r>
+      <w:proofErr w:type="spellEnd"/>
+      <w:r>
+        <w:rPr>
+          <w:rFonts w:asciiTheme="minorHAnsi" w:hAnsiTheme="minorHAnsi" w:cstheme="minorHAnsi"/>
+        </w:rPr>
+        <w:t xml:space="preserve"> Gao and </w:t>
+      </w:r>
+      <w:proofErr w:type="spellStart"/>
+      <w:r>
+        <w:rPr>
+          <w:rFonts w:asciiTheme="minorHAnsi" w:hAnsiTheme="minorHAnsi" w:cstheme="minorHAnsi"/>
+        </w:rPr>
+        <w:t>Haizhou</w:t>
+      </w:r>
+      <w:proofErr w:type="spellEnd"/>
+      <w:r>
+        <w:rPr>
+          <w:rFonts w:asciiTheme="minorHAnsi" w:hAnsiTheme="minorHAnsi" w:cstheme="minorHAnsi"/>
+        </w:rPr>
+        <w:t xml:space="preserve"> Li. </w:t>
+      </w:r>
+      <w:proofErr w:type="spellStart"/>
+      <w:r>
+        <w:rPr>
+          <w:rFonts w:asciiTheme="minorHAnsi" w:hAnsiTheme="minorHAnsi" w:cstheme="minorHAnsi"/>
+        </w:rPr>
+        <w:t>WaveTTS</w:t>
+      </w:r>
+      <w:proofErr w:type="spellEnd"/>
+      <w:r>
+        <w:rPr>
+          <w:rFonts w:asciiTheme="minorHAnsi" w:hAnsiTheme="minorHAnsi" w:cstheme="minorHAnsi"/>
+        </w:rPr>
+        <w:t xml:space="preserve">: </w:t>
+      </w:r>
+      <w:proofErr w:type="spellStart"/>
+      <w:r>
+        <w:rPr>
+          <w:rFonts w:asciiTheme="minorHAnsi" w:hAnsiTheme="minorHAnsi" w:cstheme="minorHAnsi"/>
+        </w:rPr>
+        <w:t>Tacotron</w:t>
+      </w:r>
+      <w:proofErr w:type="spellEnd"/>
+      <w:r>
+        <w:rPr>
+          <w:rFonts w:asciiTheme="minorHAnsi" w:hAnsiTheme="minorHAnsi" w:cstheme="minorHAnsi"/>
+        </w:rPr>
+        <w:t>-based TTS with Joint Time-Frequency Domain Loss. In: 12nd The Speaker and Language Recognition Workshop (Odyssey2020)</w:t>
       </w:r>
     </w:p>
     <w:p>
@@ -1932,7 +3043,49 @@
         <w:rPr>
           <w:rFonts w:asciiTheme="minorHAnsi" w:hAnsiTheme="minorHAnsi" w:cstheme="minorHAnsi"/>
         </w:rPr>
-        <w:t>, Jingdong Li, Feilong Bao and Guanglai Gao. The IMU speech synthesis entry for Blizzard Challenge 2019. In:</w:t>
+        <w:t xml:space="preserve">, </w:t>
+      </w:r>
+      <w:proofErr w:type="spellStart"/>
+      <w:r>
+        <w:rPr>
+          <w:rFonts w:asciiTheme="minorHAnsi" w:hAnsiTheme="minorHAnsi" w:cstheme="minorHAnsi"/>
+        </w:rPr>
+        <w:t>Jingdong</w:t>
+      </w:r>
+      <w:proofErr w:type="spellEnd"/>
+      <w:r>
+        <w:rPr>
+          <w:rFonts w:asciiTheme="minorHAnsi" w:hAnsiTheme="minorHAnsi" w:cstheme="minorHAnsi"/>
+        </w:rPr>
+        <w:t xml:space="preserve"> Li, </w:t>
+      </w:r>
+      <w:proofErr w:type="spellStart"/>
+      <w:r>
+        <w:rPr>
+          <w:rFonts w:asciiTheme="minorHAnsi" w:hAnsiTheme="minorHAnsi" w:cstheme="minorHAnsi"/>
+        </w:rPr>
+        <w:t>Feilong</w:t>
+      </w:r>
+      <w:proofErr w:type="spellEnd"/>
+      <w:r>
+        <w:rPr>
+          <w:rFonts w:asciiTheme="minorHAnsi" w:hAnsiTheme="minorHAnsi" w:cstheme="minorHAnsi"/>
+        </w:rPr>
+        <w:t xml:space="preserve"> Bao and </w:t>
+      </w:r>
+      <w:proofErr w:type="spellStart"/>
+      <w:r>
+        <w:rPr>
+          <w:rFonts w:asciiTheme="minorHAnsi" w:hAnsiTheme="minorHAnsi" w:cstheme="minorHAnsi"/>
+        </w:rPr>
+        <w:t>Guanglai</w:t>
+      </w:r>
+      <w:proofErr w:type="spellEnd"/>
+      <w:r>
+        <w:rPr>
+          <w:rFonts w:asciiTheme="minorHAnsi" w:hAnsiTheme="minorHAnsi" w:cstheme="minorHAnsi"/>
+        </w:rPr>
+        <w:t xml:space="preserve"> Gao. The IMU speech synthesis entry for Blizzard Challenge 2019. In:</w:t>
       </w:r>
       <w:r>
         <w:rPr>
@@ -1970,7 +3123,35 @@
         <w:rPr>
           <w:rFonts w:asciiTheme="minorHAnsi" w:hAnsiTheme="minorHAnsi" w:cstheme="minorHAnsi"/>
         </w:rPr>
-        <w:t>, Feilong Bao, and Guanglai Gao. Building Mongolian TTS Front-End with Encoder-Decoder Model by Using</w:t>
+        <w:t xml:space="preserve">, </w:t>
+      </w:r>
+      <w:proofErr w:type="spellStart"/>
+      <w:r>
+        <w:rPr>
+          <w:rFonts w:asciiTheme="minorHAnsi" w:hAnsiTheme="minorHAnsi" w:cstheme="minorHAnsi"/>
+        </w:rPr>
+        <w:t>Feilong</w:t>
+      </w:r>
+      <w:proofErr w:type="spellEnd"/>
+      <w:r>
+        <w:rPr>
+          <w:rFonts w:asciiTheme="minorHAnsi" w:hAnsiTheme="minorHAnsi" w:cstheme="minorHAnsi"/>
+        </w:rPr>
+        <w:t xml:space="preserve"> Bao, and </w:t>
+      </w:r>
+      <w:proofErr w:type="spellStart"/>
+      <w:r>
+        <w:rPr>
+          <w:rFonts w:asciiTheme="minorHAnsi" w:hAnsiTheme="minorHAnsi" w:cstheme="minorHAnsi"/>
+        </w:rPr>
+        <w:t>Guanglai</w:t>
+      </w:r>
+      <w:proofErr w:type="spellEnd"/>
+      <w:r>
+        <w:rPr>
+          <w:rFonts w:asciiTheme="minorHAnsi" w:hAnsiTheme="minorHAnsi" w:cstheme="minorHAnsi"/>
+        </w:rPr>
+        <w:t xml:space="preserve"> Gao. Building Mongolian TTS Front-End with Encoder-Decoder Model by Using</w:t>
       </w:r>
       <w:r>
         <w:rPr>
@@ -2020,7 +3201,63 @@
         <w:rPr>
           <w:rFonts w:asciiTheme="minorHAnsi" w:hAnsiTheme="minorHAnsi" w:cstheme="minorHAnsi"/>
         </w:rPr>
-        <w:t>, Feilong Bao, Guanglai Gao, Hui Zhang and Yonghe Wang. Improving Mongolian Phrase Break Prediction by Using Syllable and Morphological Embeddings with BiLSTM Model. In: 15th Conference of the International Speech</w:t>
+        <w:t xml:space="preserve">, </w:t>
+      </w:r>
+      <w:proofErr w:type="spellStart"/>
+      <w:r>
+        <w:rPr>
+          <w:rFonts w:asciiTheme="minorHAnsi" w:hAnsiTheme="minorHAnsi" w:cstheme="minorHAnsi"/>
+        </w:rPr>
+        <w:t>Feilong</w:t>
+      </w:r>
+      <w:proofErr w:type="spellEnd"/>
+      <w:r>
+        <w:rPr>
+          <w:rFonts w:asciiTheme="minorHAnsi" w:hAnsiTheme="minorHAnsi" w:cstheme="minorHAnsi"/>
+        </w:rPr>
+        <w:t xml:space="preserve"> Bao, </w:t>
+      </w:r>
+      <w:proofErr w:type="spellStart"/>
+      <w:r>
+        <w:rPr>
+          <w:rFonts w:asciiTheme="minorHAnsi" w:hAnsiTheme="minorHAnsi" w:cstheme="minorHAnsi"/>
+        </w:rPr>
+        <w:t>Guanglai</w:t>
+      </w:r>
+      <w:proofErr w:type="spellEnd"/>
+      <w:r>
+        <w:rPr>
+          <w:rFonts w:asciiTheme="minorHAnsi" w:hAnsiTheme="minorHAnsi" w:cstheme="minorHAnsi"/>
+        </w:rPr>
+        <w:t xml:space="preserve"> Gao, Hui Zhang and </w:t>
+      </w:r>
+      <w:proofErr w:type="spellStart"/>
+      <w:r>
+        <w:rPr>
+          <w:rFonts w:asciiTheme="minorHAnsi" w:hAnsiTheme="minorHAnsi" w:cstheme="minorHAnsi"/>
+        </w:rPr>
+        <w:t>Yonghe</w:t>
+      </w:r>
+      <w:proofErr w:type="spellEnd"/>
+      <w:r>
+        <w:rPr>
+          <w:rFonts w:asciiTheme="minorHAnsi" w:hAnsiTheme="minorHAnsi" w:cstheme="minorHAnsi"/>
+        </w:rPr>
+        <w:t xml:space="preserve"> Wang. Improving Mongolian Phrase Break Prediction by Using Syllable and Morphological Embeddings with </w:t>
+      </w:r>
+      <w:proofErr w:type="spellStart"/>
+      <w:r>
+        <w:rPr>
+          <w:rFonts w:asciiTheme="minorHAnsi" w:hAnsiTheme="minorHAnsi" w:cstheme="minorHAnsi"/>
+        </w:rPr>
+        <w:t>BiLSTM</w:t>
+      </w:r>
+      <w:proofErr w:type="spellEnd"/>
+      <w:r>
+        <w:rPr>
+          <w:rFonts w:asciiTheme="minorHAnsi" w:hAnsiTheme="minorHAnsi" w:cstheme="minorHAnsi"/>
+        </w:rPr>
+        <w:t xml:space="preserve"> Model. In: 15th Conference of the International Speech</w:t>
       </w:r>
       <w:r>
         <w:rPr>
@@ -2058,7 +3295,49 @@
         <w:rPr>
           <w:rFonts w:asciiTheme="minorHAnsi" w:hAnsiTheme="minorHAnsi" w:cstheme="minorHAnsi"/>
         </w:rPr>
-        <w:t>, Feilong Bao, Guanglai Gao, Hui Zhang and Yonghe Wang. A LSTM Approach with Sub-Word Embeddings for</w:t>
+        <w:t xml:space="preserve">, </w:t>
+      </w:r>
+      <w:proofErr w:type="spellStart"/>
+      <w:r>
+        <w:rPr>
+          <w:rFonts w:asciiTheme="minorHAnsi" w:hAnsiTheme="minorHAnsi" w:cstheme="minorHAnsi"/>
+        </w:rPr>
+        <w:t>Feilong</w:t>
+      </w:r>
+      <w:proofErr w:type="spellEnd"/>
+      <w:r>
+        <w:rPr>
+          <w:rFonts w:asciiTheme="minorHAnsi" w:hAnsiTheme="minorHAnsi" w:cstheme="minorHAnsi"/>
+        </w:rPr>
+        <w:t xml:space="preserve"> Bao, </w:t>
+      </w:r>
+      <w:proofErr w:type="spellStart"/>
+      <w:r>
+        <w:rPr>
+          <w:rFonts w:asciiTheme="minorHAnsi" w:hAnsiTheme="minorHAnsi" w:cstheme="minorHAnsi"/>
+        </w:rPr>
+        <w:t>Guanglai</w:t>
+      </w:r>
+      <w:proofErr w:type="spellEnd"/>
+      <w:r>
+        <w:rPr>
+          <w:rFonts w:asciiTheme="minorHAnsi" w:hAnsiTheme="minorHAnsi" w:cstheme="minorHAnsi"/>
+        </w:rPr>
+        <w:t xml:space="preserve"> Gao, Hui Zhang and </w:t>
+      </w:r>
+      <w:proofErr w:type="spellStart"/>
+      <w:r>
+        <w:rPr>
+          <w:rFonts w:asciiTheme="minorHAnsi" w:hAnsiTheme="minorHAnsi" w:cstheme="minorHAnsi"/>
+        </w:rPr>
+        <w:t>Yonghe</w:t>
+      </w:r>
+      <w:proofErr w:type="spellEnd"/>
+      <w:r>
+        <w:rPr>
+          <w:rFonts w:asciiTheme="minorHAnsi" w:hAnsiTheme="minorHAnsi" w:cstheme="minorHAnsi"/>
+        </w:rPr>
+        <w:t xml:space="preserve"> Wang. A LSTM Approach with Sub-Word Embeddings for</w:t>
       </w:r>
       <w:r>
         <w:rPr>
@@ -2096,7 +3375,63 @@
         <w:rPr>
           <w:rFonts w:asciiTheme="minorHAnsi" w:hAnsiTheme="minorHAnsi" w:cstheme="minorHAnsi"/>
         </w:rPr>
-        <w:t>, Feilong Bao, Guanglai Gao, Hui Zhang and Yonghe Wang. Phonologically Aware BiLSTM Model for Mongolian</w:t>
+        <w:t xml:space="preserve">, </w:t>
+      </w:r>
+      <w:proofErr w:type="spellStart"/>
+      <w:r>
+        <w:rPr>
+          <w:rFonts w:asciiTheme="minorHAnsi" w:hAnsiTheme="minorHAnsi" w:cstheme="minorHAnsi"/>
+        </w:rPr>
+        <w:t>Feilong</w:t>
+      </w:r>
+      <w:proofErr w:type="spellEnd"/>
+      <w:r>
+        <w:rPr>
+          <w:rFonts w:asciiTheme="minorHAnsi" w:hAnsiTheme="minorHAnsi" w:cstheme="minorHAnsi"/>
+        </w:rPr>
+        <w:t xml:space="preserve"> Bao, </w:t>
+      </w:r>
+      <w:proofErr w:type="spellStart"/>
+      <w:r>
+        <w:rPr>
+          <w:rFonts w:asciiTheme="minorHAnsi" w:hAnsiTheme="minorHAnsi" w:cstheme="minorHAnsi"/>
+        </w:rPr>
+        <w:t>Guanglai</w:t>
+      </w:r>
+      <w:proofErr w:type="spellEnd"/>
+      <w:r>
+        <w:rPr>
+          <w:rFonts w:asciiTheme="minorHAnsi" w:hAnsiTheme="minorHAnsi" w:cstheme="minorHAnsi"/>
+        </w:rPr>
+        <w:t xml:space="preserve"> Gao, Hui Zhang and </w:t>
+      </w:r>
+      <w:proofErr w:type="spellStart"/>
+      <w:r>
+        <w:rPr>
+          <w:rFonts w:asciiTheme="minorHAnsi" w:hAnsiTheme="minorHAnsi" w:cstheme="minorHAnsi"/>
+        </w:rPr>
+        <w:t>Yonghe</w:t>
+      </w:r>
+      <w:proofErr w:type="spellEnd"/>
+      <w:r>
+        <w:rPr>
+          <w:rFonts w:asciiTheme="minorHAnsi" w:hAnsiTheme="minorHAnsi" w:cstheme="minorHAnsi"/>
+        </w:rPr>
+        <w:t xml:space="preserve"> Wang. Phonologically Aware </w:t>
+      </w:r>
+      <w:proofErr w:type="spellStart"/>
+      <w:r>
+        <w:rPr>
+          <w:rFonts w:asciiTheme="minorHAnsi" w:hAnsiTheme="minorHAnsi" w:cstheme="minorHAnsi"/>
+        </w:rPr>
+        <w:t>BiLSTM</w:t>
+      </w:r>
+      <w:proofErr w:type="spellEnd"/>
+      <w:r>
+        <w:rPr>
+          <w:rFonts w:asciiTheme="minorHAnsi" w:hAnsiTheme="minorHAnsi" w:cstheme="minorHAnsi"/>
+        </w:rPr>
+        <w:t xml:space="preserve"> Model for Mongolian</w:t>
       </w:r>
       <w:r>
         <w:rPr>
@@ -2135,11 +3470,19 @@
           <w:rFonts w:asciiTheme="minorHAnsi" w:hAnsiTheme="minorHAnsi" w:cstheme="minorHAnsi"/>
         </w:rPr>
       </w:pPr>
-      <w:r>
-        <w:rPr>
-          <w:rFonts w:asciiTheme="minorHAnsi" w:hAnsiTheme="minorHAnsi" w:cstheme="minorHAnsi"/>
-        </w:rPr>
-        <w:t xml:space="preserve">Jingdong Li, Hui Zhang, </w:t>
+      <w:proofErr w:type="spellStart"/>
+      <w:r>
+        <w:rPr>
+          <w:rFonts w:asciiTheme="minorHAnsi" w:hAnsiTheme="minorHAnsi" w:cstheme="minorHAnsi"/>
+        </w:rPr>
+        <w:t>Jingdong</w:t>
+      </w:r>
+      <w:proofErr w:type="spellEnd"/>
+      <w:r>
+        <w:rPr>
+          <w:rFonts w:asciiTheme="minorHAnsi" w:hAnsiTheme="minorHAnsi" w:cstheme="minorHAnsi"/>
+        </w:rPr>
+        <w:t xml:space="preserve"> Li, Hui Zhang, </w:t>
       </w:r>
       <w:r>
         <w:rPr>
@@ -2152,7 +3495,35 @@
         <w:rPr>
           <w:rFonts w:asciiTheme="minorHAnsi" w:hAnsiTheme="minorHAnsi" w:cstheme="minorHAnsi"/>
         </w:rPr>
-        <w:t>, Xueliang Zhang and Feilong Bao. End-to-End Mongolian Text-to-Speech System. In:</w:t>
+        <w:t xml:space="preserve">, </w:t>
+      </w:r>
+      <w:proofErr w:type="spellStart"/>
+      <w:r>
+        <w:rPr>
+          <w:rFonts w:asciiTheme="minorHAnsi" w:hAnsiTheme="minorHAnsi" w:cstheme="minorHAnsi"/>
+        </w:rPr>
+        <w:t>Xueliang</w:t>
+      </w:r>
+      <w:proofErr w:type="spellEnd"/>
+      <w:r>
+        <w:rPr>
+          <w:rFonts w:asciiTheme="minorHAnsi" w:hAnsiTheme="minorHAnsi" w:cstheme="minorHAnsi"/>
+        </w:rPr>
+        <w:t xml:space="preserve"> Zhang and </w:t>
+      </w:r>
+      <w:proofErr w:type="spellStart"/>
+      <w:r>
+        <w:rPr>
+          <w:rFonts w:asciiTheme="minorHAnsi" w:hAnsiTheme="minorHAnsi" w:cstheme="minorHAnsi"/>
+        </w:rPr>
+        <w:t>Feilong</w:t>
+      </w:r>
+      <w:proofErr w:type="spellEnd"/>
+      <w:r>
+        <w:rPr>
+          <w:rFonts w:asciiTheme="minorHAnsi" w:hAnsiTheme="minorHAnsi" w:cstheme="minorHAnsi"/>
+        </w:rPr>
+        <w:t xml:space="preserve"> Bao. End-to-End Mongolian Text-to-Speech System. In:</w:t>
       </w:r>
       <w:r>
         <w:rPr>
@@ -2190,7 +3561,49 @@
         <w:rPr>
           <w:rFonts w:asciiTheme="minorHAnsi" w:hAnsiTheme="minorHAnsi" w:cstheme="minorHAnsi"/>
         </w:rPr>
-        <w:t>, Feilong Bao, Guanglai Gao and Yonghe Wang. Mongolian Text-to-Speech System Based on Deep Neural</w:t>
+        <w:t xml:space="preserve">, </w:t>
+      </w:r>
+      <w:proofErr w:type="spellStart"/>
+      <w:r>
+        <w:rPr>
+          <w:rFonts w:asciiTheme="minorHAnsi" w:hAnsiTheme="minorHAnsi" w:cstheme="minorHAnsi"/>
+        </w:rPr>
+        <w:t>Feilong</w:t>
+      </w:r>
+      <w:proofErr w:type="spellEnd"/>
+      <w:r>
+        <w:rPr>
+          <w:rFonts w:asciiTheme="minorHAnsi" w:hAnsiTheme="minorHAnsi" w:cstheme="minorHAnsi"/>
+        </w:rPr>
+        <w:t xml:space="preserve"> Bao, </w:t>
+      </w:r>
+      <w:proofErr w:type="spellStart"/>
+      <w:r>
+        <w:rPr>
+          <w:rFonts w:asciiTheme="minorHAnsi" w:hAnsiTheme="minorHAnsi" w:cstheme="minorHAnsi"/>
+        </w:rPr>
+        <w:t>Guanglai</w:t>
+      </w:r>
+      <w:proofErr w:type="spellEnd"/>
+      <w:r>
+        <w:rPr>
+          <w:rFonts w:asciiTheme="minorHAnsi" w:hAnsiTheme="minorHAnsi" w:cstheme="minorHAnsi"/>
+        </w:rPr>
+        <w:t xml:space="preserve"> Gao and </w:t>
+      </w:r>
+      <w:proofErr w:type="spellStart"/>
+      <w:r>
+        <w:rPr>
+          <w:rFonts w:asciiTheme="minorHAnsi" w:hAnsiTheme="minorHAnsi" w:cstheme="minorHAnsi"/>
+        </w:rPr>
+        <w:t>Yonghe</w:t>
+      </w:r>
+      <w:proofErr w:type="spellEnd"/>
+      <w:r>
+        <w:rPr>
+          <w:rFonts w:asciiTheme="minorHAnsi" w:hAnsiTheme="minorHAnsi" w:cstheme="minorHAnsi"/>
+        </w:rPr>
+        <w:t xml:space="preserve"> Wang. Mongolian Text-to-Speech System Based on Deep Neural</w:t>
       </w:r>
       <w:r>
         <w:rPr>
@@ -2228,7 +3641,35 @@
         <w:rPr>
           <w:rFonts w:asciiTheme="minorHAnsi" w:hAnsiTheme="minorHAnsi" w:cstheme="minorHAnsi"/>
         </w:rPr>
-        <w:t xml:space="preserve">, Feilong Bao and Guanglai Gao. Mongolian prosodic phrase prediction using suffix segmentation. In: </w:t>
+        <w:t xml:space="preserve">, </w:t>
+      </w:r>
+      <w:proofErr w:type="spellStart"/>
+      <w:r>
+        <w:rPr>
+          <w:rFonts w:asciiTheme="minorHAnsi" w:hAnsiTheme="minorHAnsi" w:cstheme="minorHAnsi"/>
+        </w:rPr>
+        <w:t>Feilong</w:t>
+      </w:r>
+      <w:proofErr w:type="spellEnd"/>
+      <w:r>
+        <w:rPr>
+          <w:rFonts w:asciiTheme="minorHAnsi" w:hAnsiTheme="minorHAnsi" w:cstheme="minorHAnsi"/>
+        </w:rPr>
+        <w:t xml:space="preserve"> Bao and </w:t>
+      </w:r>
+      <w:proofErr w:type="spellStart"/>
+      <w:r>
+        <w:rPr>
+          <w:rFonts w:asciiTheme="minorHAnsi" w:hAnsiTheme="minorHAnsi" w:cstheme="minorHAnsi"/>
+        </w:rPr>
+        <w:t>Guanglai</w:t>
+      </w:r>
+      <w:proofErr w:type="spellEnd"/>
+      <w:r>
+        <w:rPr>
+          <w:rFonts w:asciiTheme="minorHAnsi" w:hAnsiTheme="minorHAnsi" w:cstheme="minorHAnsi"/>
+        </w:rPr>
+        <w:t xml:space="preserve"> Gao. Mongolian prosodic phrase prediction using suffix segmentation. In: </w:t>
       </w:r>
       <w:r>
         <w:rPr>
@@ -2266,7 +3707,35 @@
         <w:rPr>
           <w:rFonts w:asciiTheme="minorHAnsi" w:hAnsiTheme="minorHAnsi" w:cstheme="minorHAnsi"/>
         </w:rPr>
-        <w:t>, Feilong Bao, Guanglai Gao and Hongwei Zhang. Approach to Prediction Mongolian Prosody Phrase Based on</w:t>
+        <w:t xml:space="preserve">, </w:t>
+      </w:r>
+      <w:proofErr w:type="spellStart"/>
+      <w:r>
+        <w:rPr>
+          <w:rFonts w:asciiTheme="minorHAnsi" w:hAnsiTheme="minorHAnsi" w:cstheme="minorHAnsi"/>
+        </w:rPr>
+        <w:t>Feilong</w:t>
+      </w:r>
+      <w:proofErr w:type="spellEnd"/>
+      <w:r>
+        <w:rPr>
+          <w:rFonts w:asciiTheme="minorHAnsi" w:hAnsiTheme="minorHAnsi" w:cstheme="minorHAnsi"/>
+        </w:rPr>
+        <w:t xml:space="preserve"> Bao, </w:t>
+      </w:r>
+      <w:proofErr w:type="spellStart"/>
+      <w:r>
+        <w:rPr>
+          <w:rFonts w:asciiTheme="minorHAnsi" w:hAnsiTheme="minorHAnsi" w:cstheme="minorHAnsi"/>
+        </w:rPr>
+        <w:t>Guanglai</w:t>
+      </w:r>
+      <w:proofErr w:type="spellEnd"/>
+      <w:r>
+        <w:rPr>
+          <w:rFonts w:asciiTheme="minorHAnsi" w:hAnsiTheme="minorHAnsi" w:cstheme="minorHAnsi"/>
+        </w:rPr>
+        <w:t xml:space="preserve"> Gao and Hongwei Zhang. Approach to Prediction Mongolian Prosody Phrase Based on</w:t>
       </w:r>
       <w:r>
         <w:rPr>
@@ -2345,7 +3814,21 @@
         <w:rPr>
           <w:rFonts w:asciiTheme="minorHAnsi" w:hAnsiTheme="minorHAnsi" w:cstheme="minorHAnsi"/>
         </w:rPr>
-        <w:t>Dr. Haizhou Li (IEEE Fellow, ISCA Fellow)</w:t>
+        <w:t xml:space="preserve">Dr. </w:t>
+      </w:r>
+      <w:proofErr w:type="spellStart"/>
+      <w:r>
+        <w:rPr>
+          <w:rFonts w:asciiTheme="minorHAnsi" w:hAnsiTheme="minorHAnsi" w:cstheme="minorHAnsi"/>
+        </w:rPr>
+        <w:t>Haizhou</w:t>
+      </w:r>
+      <w:proofErr w:type="spellEnd"/>
+      <w:r>
+        <w:rPr>
+          <w:rFonts w:asciiTheme="minorHAnsi" w:hAnsiTheme="minorHAnsi" w:cstheme="minorHAnsi"/>
+        </w:rPr>
+        <w:t xml:space="preserve"> Li (IEEE Fellow, ISCA Fellow)</w:t>
       </w:r>
     </w:p>
     <w:p>
@@ -2432,7 +3915,7 @@
         </w:rPr>
         <w:t xml:space="preserve">Website: </w:t>
       </w:r>
-      <w:hyperlink r:id="rId9" w:history="1">
+      <w:hyperlink r:id="rId8" w:history="1">
         <w:r>
           <w:rPr>
             <w:rStyle w:val="Hyperlink"/>
@@ -2458,8 +3941,30 @@
         <w:rPr>
           <w:rFonts w:asciiTheme="minorHAnsi" w:hAnsiTheme="minorHAnsi" w:cstheme="minorHAnsi"/>
         </w:rPr>
-        <w:t>Dr. Berrak Sisman</w:t>
-      </w:r>
+        <w:t xml:space="preserve">Dr. </w:t>
+      </w:r>
+      <w:proofErr w:type="spellStart"/>
+      <w:r>
+        <w:rPr>
+          <w:rFonts w:asciiTheme="minorHAnsi" w:hAnsiTheme="minorHAnsi" w:cstheme="minorHAnsi"/>
+        </w:rPr>
+        <w:t>Berrak</w:t>
+      </w:r>
+      <w:proofErr w:type="spellEnd"/>
+      <w:r>
+        <w:rPr>
+          <w:rFonts w:asciiTheme="minorHAnsi" w:hAnsiTheme="minorHAnsi" w:cstheme="minorHAnsi"/>
+        </w:rPr>
+        <w:t xml:space="preserve"> </w:t>
+      </w:r>
+      <w:proofErr w:type="spellStart"/>
+      <w:r>
+        <w:rPr>
+          <w:rFonts w:asciiTheme="minorHAnsi" w:hAnsiTheme="minorHAnsi" w:cstheme="minorHAnsi"/>
+        </w:rPr>
+        <w:t>Sisman</w:t>
+      </w:r>
+      <w:proofErr w:type="spellEnd"/>
     </w:p>
     <w:p>
       <w:pPr>
@@ -2490,7 +3995,7 @@
         </w:rPr>
         <w:t xml:space="preserve">Email: </w:t>
       </w:r>
-      <w:hyperlink r:id="rId10" w:history="1">
+      <w:hyperlink r:id="rId9" w:history="1">
         <w:r>
           <w:rPr>
             <w:rStyle w:val="Hyperlink"/>
@@ -2529,7 +4034,7 @@
         </w:rPr>
         <w:t xml:space="preserve">Website: </w:t>
       </w:r>
-      <w:hyperlink r:id="rId11" w:history="1">
+      <w:hyperlink r:id="rId10" w:history="1">
         <w:r>
           <w:rPr>
             <w:rStyle w:val="Hyperlink"/>
@@ -2562,7 +4067,21 @@
         <w:rPr>
           <w:rFonts w:asciiTheme="minorHAnsi" w:hAnsiTheme="minorHAnsi" w:cstheme="minorHAnsi"/>
         </w:rPr>
-        <w:t>Dr. Guanglai Gao</w:t>
+        <w:t xml:space="preserve">Dr. </w:t>
+      </w:r>
+      <w:proofErr w:type="spellStart"/>
+      <w:r>
+        <w:rPr>
+          <w:rFonts w:asciiTheme="minorHAnsi" w:hAnsiTheme="minorHAnsi" w:cstheme="minorHAnsi"/>
+        </w:rPr>
+        <w:t>Guanglai</w:t>
+      </w:r>
+      <w:proofErr w:type="spellEnd"/>
+      <w:r>
+        <w:rPr>
+          <w:rFonts w:asciiTheme="minorHAnsi" w:hAnsiTheme="minorHAnsi" w:cstheme="minorHAnsi"/>
+        </w:rPr>
+        <w:t xml:space="preserve"> Gao</w:t>
       </w:r>
     </w:p>
     <w:p>
@@ -2642,7 +4161,7 @@
         </w:rPr>
         <w:t xml:space="preserve">Website: </w:t>
       </w:r>
-      <w:hyperlink r:id="rId12" w:history="1">
+      <w:hyperlink r:id="rId11" w:history="1">
         <w:r>
           <w:rPr>
             <w:rStyle w:val="Hyperlink"/>
@@ -2684,7 +4203,7 @@
       </w:pPr>
     </w:p>
     <w:sectPr>
-      <w:footerReference w:type="default" r:id="rId13"/>
+      <w:footerReference w:type="default" r:id="rId12"/>
       <w:pgSz w:w="12240" w:h="15840"/>
       <w:pgMar w:top="1440" w:right="1080" w:bottom="1440" w:left="1080" w:header="720" w:footer="720" w:gutter="0"/>
       <w:cols w:space="720"/>
@@ -2720,11 +4239,19 @@
       <w:pStyle w:val="Footer"/>
       <w:jc w:val="right"/>
     </w:pPr>
+    <w:proofErr w:type="spellStart"/>
     <w:r>
       <w:rPr>
         <w:rStyle w:val="PageNumber"/>
       </w:rPr>
-      <w:t>Haizhou Li</w:t>
+      <w:t>Haizhou</w:t>
+    </w:r>
+    <w:proofErr w:type="spellEnd"/>
+    <w:r>
+      <w:rPr>
+        <w:rStyle w:val="PageNumber"/>
+      </w:rPr>
+      <w:t xml:space="preserve"> Li</w:t>
     </w:r>
     <w:r>
       <w:rPr>
@@ -5106,7 +6633,7 @@
       <w:rFonts w:eastAsia="Times New Roman"/>
       <w:sz w:val="24"/>
       <w:szCs w:val="24"/>
-      <w:lang w:val="en-CN" w:eastAsia="zh-CN"/>
+      <w:lang w:eastAsia="zh-CN"/>
     </w:rPr>
   </w:style>
   <w:style w:type="paragraph" w:styleId="Heading1">
@@ -5130,7 +6657,7 @@
       <w:smallCaps/>
       <w:kern w:val="32"/>
       <w:szCs w:val="32"/>
-      <w:lang w:val="en-US" w:eastAsia="en-US"/>
+      <w:lang w:eastAsia="en-US"/>
     </w:rPr>
   </w:style>
   <w:style w:type="paragraph" w:styleId="Heading2">
@@ -5150,7 +6677,7 @@
       <w:i/>
       <w:iCs/>
       <w:szCs w:val="28"/>
-      <w:lang w:val="en-US" w:eastAsia="en-US"/>
+      <w:lang w:eastAsia="en-US"/>
     </w:rPr>
   </w:style>
   <w:style w:type="paragraph" w:styleId="Heading3">
@@ -5168,7 +6695,7 @@
       <w:rFonts w:eastAsia="SimSun" w:cs="Arial"/>
       <w:bCs/>
       <w:szCs w:val="26"/>
-      <w:lang w:val="en-US" w:eastAsia="en-US"/>
+      <w:lang w:eastAsia="en-US"/>
     </w:rPr>
   </w:style>
   <w:style w:type="paragraph" w:styleId="Heading4">
@@ -5191,7 +6718,7 @@
       <w:i/>
       <w:iCs/>
       <w:color w:val="365F91" w:themeColor="accent1" w:themeShade="BF"/>
-      <w:lang w:val="en-US" w:eastAsia="en-US"/>
+      <w:lang w:eastAsia="en-US"/>
     </w:rPr>
   </w:style>
   <w:style w:type="character" w:default="1" w:styleId="DefaultParagraphFont">
@@ -5233,7 +6760,7 @@
       <w:b/>
       <w:smallCaps/>
       <w:sz w:val="40"/>
-      <w:lang w:val="en-US" w:eastAsia="en-US"/>
+      <w:lang w:eastAsia="en-US"/>
     </w:rPr>
   </w:style>
   <w:style w:type="table" w:styleId="TableGrid">
@@ -5265,7 +6792,7 @@
     <w:rPr>
       <w:rFonts w:eastAsia="SimSun"/>
       <w:color w:val="000000"/>
-      <w:lang w:val="en-US" w:eastAsia="en-US"/>
+      <w:lang w:eastAsia="en-US"/>
     </w:rPr>
   </w:style>
   <w:style w:type="paragraph" w:styleId="Header">
@@ -5280,7 +6807,7 @@
     </w:pPr>
     <w:rPr>
       <w:rFonts w:eastAsia="SimSun"/>
-      <w:lang w:val="en-US" w:eastAsia="en-US"/>
+      <w:lang w:eastAsia="en-US"/>
     </w:rPr>
   </w:style>
   <w:style w:type="paragraph" w:styleId="Footer">
@@ -5295,7 +6822,7 @@
     </w:pPr>
     <w:rPr>
       <w:rFonts w:eastAsia="SimSun"/>
-      <w:lang w:val="en-US" w:eastAsia="en-US"/>
+      <w:lang w:eastAsia="en-US"/>
     </w:rPr>
   </w:style>
   <w:style w:type="character" w:styleId="PageNumber">
@@ -5348,7 +6875,7 @@
     </w:pPr>
     <w:rPr>
       <w:rFonts w:eastAsia="SimSun"/>
-      <w:lang w:val="en-US" w:eastAsia="en-US"/>
+      <w:lang w:eastAsia="en-US"/>
     </w:rPr>
   </w:style>
   <w:style w:type="character" w:styleId="UnresolvedMention">
